--- a/Отчет по лабораторной №1.docx
+++ b/Отчет по лабораторной №1.docx
@@ -8,10 +8,132 @@
           <w:b/>
         </w:rPr>
       </w:pPr>
-      <w:r>
+    </w:p>
+    <w:p>
+      <w:pPr>
         <w:rPr>
           <w:b/>
         </w:rPr>
+      </w:pPr>
+    </w:p>
+    <w:p>
+      <w:pPr>
+        <w:rPr>
+          <w:b/>
+        </w:rPr>
+      </w:pPr>
+    </w:p>
+    <w:p>
+      <w:pPr>
+        <w:rPr>
+          <w:b/>
+        </w:rPr>
+      </w:pPr>
+    </w:p>
+    <w:p>
+      <w:pPr>
+        <w:ind w:firstLine="0"/>
+        <w:rPr>
+          <w:b/>
+        </w:rPr>
+      </w:pPr>
+    </w:p>
+    <w:p>
+      <w:pPr>
+        <w:ind w:firstLine="0"/>
+        <w:jc w:val="center"/>
+        <w:rPr>
+          <w:b/>
+        </w:rPr>
+      </w:pPr>
+      <w:r>
+        <w:rPr>
+          <w:b/>
+        </w:rPr>
+        <w:t>Лабораторная работа №1</w:t>
+      </w:r>
+    </w:p>
+    <w:p>
+      <w:pPr>
+        <w:jc w:val="center"/>
+        <w:rPr>
+          <w:b/>
+        </w:rPr>
+      </w:pPr>
+    </w:p>
+    <w:p>
+      <w:pPr>
+        <w:jc w:val="center"/>
+        <w:rPr>
+          <w:b/>
+        </w:rPr>
+      </w:pPr>
+      <w:bookmarkStart w:id="0" w:name="_GoBack"/>
+      <w:bookmarkEnd w:id="0"/>
+    </w:p>
+    <w:p>
+      <w:pPr>
+        <w:jc w:val="center"/>
+        <w:rPr>
+          <w:b/>
+        </w:rPr>
+      </w:pPr>
+    </w:p>
+    <w:p>
+      <w:pPr>
+        <w:spacing w:line="240" w:lineRule="auto"/>
+        <w:jc w:val="center"/>
+        <w:rPr>
+          <w:b/>
+        </w:rPr>
+      </w:pPr>
+      <w:r>
+        <w:rPr>
+          <w:b/>
+        </w:rPr>
+        <w:t xml:space="preserve">«Запись арифметических выражения на языке </w:t>
+      </w:r>
+      <w:proofErr w:type="spellStart"/>
+      <w:r>
+        <w:rPr>
+          <w:b/>
+        </w:rPr>
+        <w:t>Python</w:t>
+      </w:r>
+      <w:proofErr w:type="spellEnd"/>
+      <w:r>
+        <w:rPr>
+          <w:b/>
+        </w:rPr>
+        <w:t>. Обработка исключений. Запись информации в текстовый файл. Создание пользовательских функций»</w:t>
+      </w:r>
+    </w:p>
+    <w:p>
+      <w:pPr>
+        <w:spacing w:line="240" w:lineRule="auto"/>
+        <w:ind w:firstLine="0"/>
+        <w:rPr>
+          <w:b/>
+        </w:rPr>
+      </w:pPr>
+      <w:r>
+        <w:rPr>
+          <w:b/>
+        </w:rPr>
+        <w:br w:type="page"/>
+      </w:r>
+    </w:p>
+    <w:p>
+      <w:pPr>
+        <w:rPr>
+          <w:b/>
+        </w:rPr>
+      </w:pPr>
+      <w:r>
+        <w:rPr>
+          <w:b/>
+        </w:rPr>
+        <w:lastRenderedPageBreak/>
         <w:t>Цель работы</w:t>
       </w:r>
     </w:p>
@@ -240,16 +362,7 @@
                       <w:rPr>
                         <w:rFonts w:ascii="Cambria Math" w:hAnsi="Cambria Math"/>
                       </w:rPr>
-                      <m:t xml:space="preserve">0,7* </m:t>
-                    </m:r>
-                    <m:r>
-                      <m:rPr>
-                        <m:sty m:val="p"/>
-                      </m:rPr>
-                      <w:rPr>
-                        <w:rFonts w:ascii="Cambria Math" w:hAnsi="Cambria Math"/>
-                      </w:rPr>
-                      <m:t>log</m:t>
+                      <m:t>0,7* log</m:t>
                     </m:r>
                   </m:e>
                   <m:sub>
@@ -279,7 +392,6 @@
                     <m:r>
                       <w:rPr>
                         <w:rFonts w:ascii="Cambria Math" w:hAnsi="Cambria Math"/>
-                        <w:lang w:val="en-US"/>
                       </w:rPr>
                       <m:t>1-</m:t>
                     </m:r>
@@ -306,7 +418,6 @@
                         <m:r>
                           <w:rPr>
                             <w:rFonts w:ascii="Cambria Math" w:hAnsi="Cambria Math"/>
-                            <w:lang w:val="en-US"/>
                           </w:rPr>
                           <m:t>2</m:t>
                         </m:r>
@@ -358,9 +469,9 @@
         <w:t>.</w:t>
       </w:r>
     </w:p>
-    <w:p>
-      <w:pPr>
-        <w:ind w:left="709" w:firstLine="0"/>
+    <w:p/>
+    <w:p>
+      <w:pPr>
         <w:rPr>
           <w:b/>
         </w:rPr>
@@ -369,24 +480,2918 @@
         <w:rPr>
           <w:b/>
         </w:rPr>
+        <w:lastRenderedPageBreak/>
         <w:t>Алгоритм решения задачи</w:t>
       </w:r>
-      <w:bookmarkStart w:id="0" w:name="_GoBack"/>
-      <w:bookmarkEnd w:id="0"/>
+      <w:r>
+        <w:rPr>
+          <w:b/>
+          <w:noProof/>
+        </w:rPr>
+        <w:pict>
+          <v:shapetype id="_x0000_t75" coordsize="21600,21600" o:spt="75" o:preferrelative="t" path="m@4@5l@4@11@9@11@9@5xe" filled="f" stroked="f">
+            <v:stroke joinstyle="miter"/>
+            <v:formulas>
+              <v:f eqn="if lineDrawn pixelLineWidth 0"/>
+              <v:f eqn="sum @0 1 0"/>
+              <v:f eqn="sum 0 0 @1"/>
+              <v:f eqn="prod @2 1 2"/>
+              <v:f eqn="prod @3 21600 pixelWidth"/>
+              <v:f eqn="prod @3 21600 pixelHeight"/>
+              <v:f eqn="sum @0 0 1"/>
+              <v:f eqn="prod @6 1 2"/>
+              <v:f eqn="prod @7 21600 pixelWidth"/>
+              <v:f eqn="sum @8 21600 0"/>
+              <v:f eqn="prod @7 21600 pixelHeight"/>
+              <v:f eqn="sum @10 21600 0"/>
+            </v:formulas>
+            <v:path o:extrusionok="f" gradientshapeok="t" o:connecttype="rect"/>
+            <o:lock v:ext="edit" aspectratio="t"/>
+          </v:shapetype>
+          <v:shape id="_x0000_s1026" type="#_x0000_t75" style="position:absolute;left:0;text-align:left;margin-left:12.9pt;margin-top:47.75pt;width:467.25pt;height:653.25pt;z-index:251659264;mso-position-horizontal-relative:margin;mso-position-vertical-relative:margin">
+            <v:imagedata r:id="rId8" o:title="lab1 (1)"/>
+            <w10:wrap type="square" anchorx="margin" anchory="margin"/>
+          </v:shape>
+        </w:pict>
+      </w:r>
+    </w:p>
+    <w:p>
+      <w:r>
+        <w:t>Часть 1</w:t>
+      </w:r>
+      <w:r>
+        <w:tab/>
+      </w:r>
+      <w:r>
+        <w:tab/>
+      </w:r>
+      <w:r>
+        <w:tab/>
+      </w:r>
+      <w:r>
+        <w:tab/>
+        <w:t>Часть 2</w:t>
+      </w:r>
+    </w:p>
+    <w:p>
+      <w:pPr>
+        <w:ind w:firstLine="0"/>
+      </w:pPr>
+    </w:p>
+    <w:p>
+      <w:pPr>
+        <w:ind w:firstLine="0"/>
+        <w:rPr>
+          <w:b/>
+        </w:rPr>
+      </w:pPr>
+      <w:r>
+        <w:rPr>
+          <w:b/>
+        </w:rPr>
+        <w:lastRenderedPageBreak/>
+        <w:t>Ход работы</w:t>
+      </w:r>
+    </w:p>
+    <w:tbl>
+      <w:tblPr>
+        <w:tblStyle w:val="a9"/>
+        <w:tblW w:w="0" w:type="auto"/>
+        <w:tblInd w:w="-5" w:type="dxa"/>
+        <w:tblLook w:val="04A0" w:firstRow="1" w:lastRow="0" w:firstColumn="1" w:lastColumn="0" w:noHBand="0" w:noVBand="1"/>
+      </w:tblPr>
+      <w:tblGrid>
+        <w:gridCol w:w="9345"/>
+      </w:tblGrid>
+      <w:tr>
+        <w:tc>
+          <w:tcPr>
+            <w:tcW w:w="9345" w:type="dxa"/>
+          </w:tcPr>
+          <w:p>
+            <w:pPr>
+              <w:ind w:firstLine="0"/>
+            </w:pPr>
+            <w:r>
+              <w:t>Код для части 1</w:t>
+            </w:r>
+          </w:p>
+        </w:tc>
+      </w:tr>
+      <w:tr>
+        <w:tc>
+          <w:tcPr>
+            <w:tcW w:w="9345" w:type="dxa"/>
+          </w:tcPr>
+          <w:p>
+            <w:pPr>
+              <w:ind w:firstLine="0"/>
+              <w:rPr>
+                <w:lang w:val="en-US"/>
+              </w:rPr>
+            </w:pPr>
+            <w:r>
+              <w:rPr>
+                <w:lang w:val="en-US"/>
+              </w:rPr>
+              <w:t>import math</w:t>
+            </w:r>
+          </w:p>
+          <w:p>
+            <w:pPr>
+              <w:ind w:firstLine="0"/>
+              <w:rPr>
+                <w:lang w:val="en-US"/>
+              </w:rPr>
+            </w:pPr>
+            <w:r>
+              <w:rPr>
+                <w:lang w:val="en-US"/>
+              </w:rPr>
+              <w:t>x = float(input("</w:t>
+            </w:r>
+            <w:r>
+              <w:t>Введите</w:t>
+            </w:r>
+            <w:r>
+              <w:rPr>
+                <w:lang w:val="en-US"/>
+              </w:rPr>
+              <w:t xml:space="preserve"> x "))</w:t>
+            </w:r>
+          </w:p>
+          <w:p>
+            <w:pPr>
+              <w:ind w:firstLine="0"/>
+              <w:rPr>
+                <w:lang w:val="en-US"/>
+              </w:rPr>
+            </w:pPr>
+            <w:r>
+              <w:rPr>
+                <w:lang w:val="en-US"/>
+              </w:rPr>
+              <w:t>y = float(input("</w:t>
+            </w:r>
+            <w:r>
+              <w:t>Введите</w:t>
+            </w:r>
+            <w:r>
+              <w:rPr>
+                <w:lang w:val="en-US"/>
+              </w:rPr>
+              <w:t xml:space="preserve"> y "))</w:t>
+            </w:r>
+          </w:p>
+          <w:p>
+            <w:pPr>
+              <w:ind w:firstLine="0"/>
+              <w:rPr>
+                <w:lang w:val="en-US"/>
+              </w:rPr>
+            </w:pPr>
+            <w:r>
+              <w:rPr>
+                <w:lang w:val="en-US"/>
+              </w:rPr>
+              <w:t xml:space="preserve">result = (1 - </w:t>
+            </w:r>
+            <w:proofErr w:type="spellStart"/>
+            <w:r>
+              <w:rPr>
+                <w:lang w:val="en-US"/>
+              </w:rPr>
+              <w:t>math.e</w:t>
+            </w:r>
+            <w:proofErr w:type="spellEnd"/>
+            <w:r>
+              <w:rPr>
+                <w:lang w:val="en-US"/>
+              </w:rPr>
+              <w:t>**(x*y))/(0.7 * math.log10(</w:t>
+            </w:r>
+            <w:proofErr w:type="spellStart"/>
+            <w:r>
+              <w:rPr>
+                <w:lang w:val="en-US"/>
+              </w:rPr>
+              <w:t>math.fabs</w:t>
+            </w:r>
+            <w:proofErr w:type="spellEnd"/>
+            <w:r>
+              <w:rPr>
+                <w:lang w:val="en-US"/>
+              </w:rPr>
+              <w:t>(1 - x**2)))</w:t>
+            </w:r>
+          </w:p>
+          <w:p>
+            <w:pPr>
+              <w:ind w:firstLine="0"/>
+              <w:rPr>
+                <w:lang w:val="en-US"/>
+              </w:rPr>
+            </w:pPr>
+            <w:r>
+              <w:rPr>
+                <w:lang w:val="en-US"/>
+              </w:rPr>
+              <w:t xml:space="preserve">c = </w:t>
+            </w:r>
+            <w:proofErr w:type="spellStart"/>
+            <w:r>
+              <w:rPr>
+                <w:lang w:val="en-US"/>
+              </w:rPr>
+              <w:t>math.ceil</w:t>
+            </w:r>
+            <w:proofErr w:type="spellEnd"/>
+            <w:r>
+              <w:rPr>
+                <w:lang w:val="en-US"/>
+              </w:rPr>
+              <w:t>(result)</w:t>
+            </w:r>
+          </w:p>
+          <w:p>
+            <w:pPr>
+              <w:ind w:firstLine="0"/>
+              <w:rPr>
+                <w:lang w:val="en-US"/>
+              </w:rPr>
+            </w:pPr>
+            <w:r>
+              <w:rPr>
+                <w:lang w:val="en-US"/>
+              </w:rPr>
+              <w:t xml:space="preserve">t = </w:t>
+            </w:r>
+            <w:proofErr w:type="spellStart"/>
+            <w:r>
+              <w:rPr>
+                <w:lang w:val="en-US"/>
+              </w:rPr>
+              <w:t>math.trunc</w:t>
+            </w:r>
+            <w:proofErr w:type="spellEnd"/>
+            <w:r>
+              <w:rPr>
+                <w:lang w:val="en-US"/>
+              </w:rPr>
+              <w:t>(result)</w:t>
+            </w:r>
+          </w:p>
+          <w:p>
+            <w:pPr>
+              <w:ind w:firstLine="0"/>
+              <w:rPr>
+                <w:lang w:val="en-US"/>
+              </w:rPr>
+            </w:pPr>
+            <w:r>
+              <w:rPr>
+                <w:lang w:val="en-US"/>
+              </w:rPr>
+              <w:t xml:space="preserve">f = </w:t>
+            </w:r>
+            <w:proofErr w:type="spellStart"/>
+            <w:r>
+              <w:rPr>
+                <w:lang w:val="en-US"/>
+              </w:rPr>
+              <w:t>math.floor</w:t>
+            </w:r>
+            <w:proofErr w:type="spellEnd"/>
+            <w:r>
+              <w:rPr>
+                <w:lang w:val="en-US"/>
+              </w:rPr>
+              <w:t>(result)</w:t>
+            </w:r>
+          </w:p>
+          <w:p>
+            <w:pPr>
+              <w:ind w:firstLine="0"/>
+              <w:rPr>
+                <w:lang w:val="en-US"/>
+              </w:rPr>
+            </w:pPr>
+            <w:r>
+              <w:rPr>
+                <w:lang w:val="en-US"/>
+              </w:rPr>
+              <w:t>r = round(result, 3)</w:t>
+            </w:r>
+          </w:p>
+          <w:p>
+            <w:pPr>
+              <w:ind w:firstLine="0"/>
+            </w:pPr>
+            <w:proofErr w:type="spellStart"/>
+            <w:proofErr w:type="gramStart"/>
+            <w:r>
+              <w:t>print</w:t>
+            </w:r>
+            <w:proofErr w:type="spellEnd"/>
+            <w:r>
+              <w:t>(</w:t>
+            </w:r>
+            <w:proofErr w:type="gramEnd"/>
+            <w:r>
+              <w:t xml:space="preserve">"Результат работы программы: " + </w:t>
+            </w:r>
+            <w:proofErr w:type="spellStart"/>
+            <w:r>
+              <w:t>str</w:t>
+            </w:r>
+            <w:proofErr w:type="spellEnd"/>
+            <w:r>
+              <w:t>(</w:t>
+            </w:r>
+            <w:proofErr w:type="spellStart"/>
+            <w:r>
+              <w:t>result</w:t>
+            </w:r>
+            <w:proofErr w:type="spellEnd"/>
+            <w:r>
+              <w:t>))</w:t>
+            </w:r>
+          </w:p>
+          <w:p>
+            <w:pPr>
+              <w:ind w:firstLine="0"/>
+            </w:pPr>
+            <w:proofErr w:type="spellStart"/>
+            <w:proofErr w:type="gramStart"/>
+            <w:r>
+              <w:t>print</w:t>
+            </w:r>
+            <w:proofErr w:type="spellEnd"/>
+            <w:r>
+              <w:t>(</w:t>
+            </w:r>
+            <w:proofErr w:type="gramEnd"/>
+            <w:r>
+              <w:t xml:space="preserve">"Округленный до большего результат: " + </w:t>
+            </w:r>
+            <w:proofErr w:type="spellStart"/>
+            <w:r>
+              <w:t>str</w:t>
+            </w:r>
+            <w:proofErr w:type="spellEnd"/>
+            <w:r>
+              <w:t>(c))</w:t>
+            </w:r>
+          </w:p>
+          <w:p>
+            <w:pPr>
+              <w:ind w:firstLine="0"/>
+            </w:pPr>
+            <w:proofErr w:type="spellStart"/>
+            <w:proofErr w:type="gramStart"/>
+            <w:r>
+              <w:t>print</w:t>
+            </w:r>
+            <w:proofErr w:type="spellEnd"/>
+            <w:r>
+              <w:t>(</w:t>
+            </w:r>
+            <w:proofErr w:type="gramEnd"/>
+            <w:r>
+              <w:t xml:space="preserve">"Усеченный до целого результат: " + </w:t>
+            </w:r>
+            <w:proofErr w:type="spellStart"/>
+            <w:r>
+              <w:t>str</w:t>
+            </w:r>
+            <w:proofErr w:type="spellEnd"/>
+            <w:r>
+              <w:t>(t))</w:t>
+            </w:r>
+          </w:p>
+          <w:p>
+            <w:pPr>
+              <w:ind w:firstLine="0"/>
+            </w:pPr>
+            <w:proofErr w:type="spellStart"/>
+            <w:proofErr w:type="gramStart"/>
+            <w:r>
+              <w:t>print</w:t>
+            </w:r>
+            <w:proofErr w:type="spellEnd"/>
+            <w:r>
+              <w:t>(</w:t>
+            </w:r>
+            <w:proofErr w:type="gramEnd"/>
+            <w:r>
+              <w:t xml:space="preserve">"Округленный до меньшего результат: " + </w:t>
+            </w:r>
+            <w:proofErr w:type="spellStart"/>
+            <w:r>
+              <w:t>str</w:t>
+            </w:r>
+            <w:proofErr w:type="spellEnd"/>
+            <w:r>
+              <w:t>(f))</w:t>
+            </w:r>
+          </w:p>
+          <w:p>
+            <w:pPr>
+              <w:ind w:firstLine="0"/>
+            </w:pPr>
+            <w:proofErr w:type="spellStart"/>
+            <w:proofErr w:type="gramStart"/>
+            <w:r>
+              <w:t>print</w:t>
+            </w:r>
+            <w:proofErr w:type="spellEnd"/>
+            <w:r>
+              <w:t>(</w:t>
+            </w:r>
+            <w:proofErr w:type="gramEnd"/>
+            <w:r>
+              <w:t xml:space="preserve">"Округленный с точностью до трех знаков результат: " + </w:t>
+            </w:r>
+            <w:proofErr w:type="spellStart"/>
+            <w:r>
+              <w:t>str</w:t>
+            </w:r>
+            <w:proofErr w:type="spellEnd"/>
+            <w:r>
+              <w:t>(r))</w:t>
+            </w:r>
+          </w:p>
+          <w:p>
+            <w:pPr>
+              <w:ind w:firstLine="0"/>
+              <w:rPr>
+                <w:lang w:val="en-US"/>
+              </w:rPr>
+            </w:pPr>
+            <w:r>
+              <w:rPr>
+                <w:lang w:val="en-US"/>
+              </w:rPr>
+              <w:t>f = open("lab1result.txt", "w")</w:t>
+            </w:r>
+          </w:p>
+          <w:p>
+            <w:pPr>
+              <w:ind w:firstLine="0"/>
+            </w:pPr>
+            <w:proofErr w:type="spellStart"/>
+            <w:proofErr w:type="gramStart"/>
+            <w:r>
+              <w:t>f.write</w:t>
+            </w:r>
+            <w:proofErr w:type="spellEnd"/>
+            <w:proofErr w:type="gramEnd"/>
+            <w:r>
+              <w:t xml:space="preserve">("Результат работы программы: " + </w:t>
+            </w:r>
+            <w:proofErr w:type="spellStart"/>
+            <w:r>
+              <w:t>str</w:t>
+            </w:r>
+            <w:proofErr w:type="spellEnd"/>
+            <w:r>
+              <w:t>(</w:t>
+            </w:r>
+            <w:proofErr w:type="spellStart"/>
+            <w:r>
+              <w:t>result</w:t>
+            </w:r>
+            <w:proofErr w:type="spellEnd"/>
+            <w:r>
+              <w:t>) + "\n")</w:t>
+            </w:r>
+          </w:p>
+          <w:p>
+            <w:pPr>
+              <w:ind w:firstLine="0"/>
+            </w:pPr>
+            <w:proofErr w:type="spellStart"/>
+            <w:proofErr w:type="gramStart"/>
+            <w:r>
+              <w:t>f.write</w:t>
+            </w:r>
+            <w:proofErr w:type="spellEnd"/>
+            <w:proofErr w:type="gramEnd"/>
+            <w:r>
+              <w:t xml:space="preserve">("Округленный до большего результат: " + </w:t>
+            </w:r>
+            <w:proofErr w:type="spellStart"/>
+            <w:r>
+              <w:t>str</w:t>
+            </w:r>
+            <w:proofErr w:type="spellEnd"/>
+            <w:r>
+              <w:t>(</w:t>
+            </w:r>
+            <w:proofErr w:type="spellStart"/>
+            <w:r>
+              <w:t>math.ceil</w:t>
+            </w:r>
+            <w:proofErr w:type="spellEnd"/>
+            <w:r>
+              <w:t>(</w:t>
+            </w:r>
+            <w:proofErr w:type="spellStart"/>
+            <w:r>
+              <w:t>result</w:t>
+            </w:r>
+            <w:proofErr w:type="spellEnd"/>
+            <w:r>
+              <w:t>)))</w:t>
+            </w:r>
+          </w:p>
+          <w:p>
+            <w:pPr>
+              <w:ind w:firstLine="0"/>
+            </w:pPr>
+            <w:proofErr w:type="spellStart"/>
+            <w:proofErr w:type="gramStart"/>
+            <w:r>
+              <w:t>f.write</w:t>
+            </w:r>
+            <w:proofErr w:type="spellEnd"/>
+            <w:proofErr w:type="gramEnd"/>
+            <w:r>
+              <w:t>("\</w:t>
+            </w:r>
+            <w:proofErr w:type="spellStart"/>
+            <w:r>
+              <w:t>nУсеченный</w:t>
+            </w:r>
+            <w:proofErr w:type="spellEnd"/>
+            <w:r>
+              <w:t xml:space="preserve"> до целого результат: " + </w:t>
+            </w:r>
+            <w:proofErr w:type="spellStart"/>
+            <w:r>
+              <w:t>str</w:t>
+            </w:r>
+            <w:proofErr w:type="spellEnd"/>
+            <w:r>
+              <w:t>(</w:t>
+            </w:r>
+            <w:proofErr w:type="spellStart"/>
+            <w:r>
+              <w:t>math.trunc</w:t>
+            </w:r>
+            <w:proofErr w:type="spellEnd"/>
+            <w:r>
+              <w:t>(</w:t>
+            </w:r>
+            <w:proofErr w:type="spellStart"/>
+            <w:r>
+              <w:t>result</w:t>
+            </w:r>
+            <w:proofErr w:type="spellEnd"/>
+            <w:r>
+              <w:t>)))</w:t>
+            </w:r>
+          </w:p>
+          <w:p>
+            <w:pPr>
+              <w:ind w:firstLine="0"/>
+            </w:pPr>
+            <w:proofErr w:type="spellStart"/>
+            <w:proofErr w:type="gramStart"/>
+            <w:r>
+              <w:t>f.write</w:t>
+            </w:r>
+            <w:proofErr w:type="spellEnd"/>
+            <w:proofErr w:type="gramEnd"/>
+            <w:r>
+              <w:t>("\</w:t>
+            </w:r>
+            <w:proofErr w:type="spellStart"/>
+            <w:r>
+              <w:t>nОкругленный</w:t>
+            </w:r>
+            <w:proofErr w:type="spellEnd"/>
+            <w:r>
+              <w:t xml:space="preserve"> до меньшего результат: " + </w:t>
+            </w:r>
+            <w:proofErr w:type="spellStart"/>
+            <w:r>
+              <w:t>str</w:t>
+            </w:r>
+            <w:proofErr w:type="spellEnd"/>
+            <w:r>
+              <w:t>(</w:t>
+            </w:r>
+            <w:proofErr w:type="spellStart"/>
+            <w:r>
+              <w:t>math.floor</w:t>
+            </w:r>
+            <w:proofErr w:type="spellEnd"/>
+            <w:r>
+              <w:t>(</w:t>
+            </w:r>
+            <w:proofErr w:type="spellStart"/>
+            <w:r>
+              <w:t>result</w:t>
+            </w:r>
+            <w:proofErr w:type="spellEnd"/>
+            <w:r>
+              <w:t>)))</w:t>
+            </w:r>
+          </w:p>
+          <w:p>
+            <w:pPr>
+              <w:ind w:firstLine="0"/>
+            </w:pPr>
+            <w:proofErr w:type="spellStart"/>
+            <w:proofErr w:type="gramStart"/>
+            <w:r>
+              <w:t>f.write</w:t>
+            </w:r>
+            <w:proofErr w:type="spellEnd"/>
+            <w:proofErr w:type="gramEnd"/>
+            <w:r>
+              <w:t>("\</w:t>
+            </w:r>
+            <w:proofErr w:type="spellStart"/>
+            <w:r>
+              <w:t>nОкругленный</w:t>
+            </w:r>
+            <w:proofErr w:type="spellEnd"/>
+            <w:r>
+              <w:t xml:space="preserve"> с точностью до трех знаков результат: " + </w:t>
+            </w:r>
+            <w:proofErr w:type="spellStart"/>
+            <w:r>
+              <w:t>str</w:t>
+            </w:r>
+            <w:proofErr w:type="spellEnd"/>
+            <w:r>
+              <w:t>(</w:t>
+            </w:r>
+            <w:proofErr w:type="spellStart"/>
+            <w:r>
+              <w:t>round</w:t>
+            </w:r>
+            <w:proofErr w:type="spellEnd"/>
+            <w:r>
+              <w:t>(</w:t>
+            </w:r>
+            <w:proofErr w:type="spellStart"/>
+            <w:r>
+              <w:t>result</w:t>
+            </w:r>
+            <w:proofErr w:type="spellEnd"/>
+            <w:r>
+              <w:t>, 3)))</w:t>
+            </w:r>
+          </w:p>
+          <w:p>
+            <w:pPr>
+              <w:ind w:firstLine="0"/>
+            </w:pPr>
+            <w:proofErr w:type="spellStart"/>
+            <w:r>
+              <w:t>f.close</w:t>
+            </w:r>
+            <w:proofErr w:type="spellEnd"/>
+            <w:r>
+              <w:t>()</w:t>
+            </w:r>
+          </w:p>
+        </w:tc>
+      </w:tr>
+    </w:tbl>
+    <w:p/>
+    <w:p/>
+    <w:p/>
+    <w:p/>
+    <w:p/>
+    <w:p/>
+    <w:tbl>
+      <w:tblPr>
+        <w:tblStyle w:val="a9"/>
+        <w:tblpPr w:leftFromText="180" w:rightFromText="180" w:vertAnchor="text" w:horzAnchor="margin" w:tblpY="368"/>
+        <w:tblW w:w="0" w:type="auto"/>
+        <w:tblLook w:val="04A0" w:firstRow="1" w:lastRow="0" w:firstColumn="1" w:lastColumn="0" w:noHBand="0" w:noVBand="1"/>
+      </w:tblPr>
+      <w:tblGrid>
+        <w:gridCol w:w="9345"/>
+      </w:tblGrid>
+      <w:tr>
+        <w:tc>
+          <w:tcPr>
+            <w:tcW w:w="9345" w:type="dxa"/>
+          </w:tcPr>
+          <w:p>
+            <w:pPr>
+              <w:ind w:firstLine="0"/>
+            </w:pPr>
+            <w:r>
+              <w:lastRenderedPageBreak/>
+              <w:t xml:space="preserve">Код для части </w:t>
+            </w:r>
+            <w:r>
+              <w:t>2</w:t>
+            </w:r>
+          </w:p>
+        </w:tc>
+      </w:tr>
+      <w:tr>
+        <w:tc>
+          <w:tcPr>
+            <w:tcW w:w="9345" w:type="dxa"/>
+          </w:tcPr>
+          <w:p>
+            <w:pPr>
+              <w:ind w:firstLine="0"/>
+              <w:rPr>
+                <w:lang w:val="en-US"/>
+              </w:rPr>
+            </w:pPr>
+            <w:r>
+              <w:rPr>
+                <w:lang w:val="en-US"/>
+              </w:rPr>
+              <w:t>import math</w:t>
+            </w:r>
+          </w:p>
+          <w:p>
+            <w:pPr>
+              <w:ind w:firstLine="0"/>
+              <w:rPr>
+                <w:lang w:val="en-US"/>
+              </w:rPr>
+            </w:pPr>
+            <w:proofErr w:type="spellStart"/>
+            <w:r>
+              <w:rPr>
+                <w:lang w:val="en-US"/>
+              </w:rPr>
+              <w:t>def</w:t>
+            </w:r>
+            <w:proofErr w:type="spellEnd"/>
+            <w:r>
+              <w:rPr>
+                <w:lang w:val="en-US"/>
+              </w:rPr>
+              <w:t xml:space="preserve"> </w:t>
+            </w:r>
+            <w:proofErr w:type="spellStart"/>
+            <w:r>
+              <w:rPr>
+                <w:lang w:val="en-US"/>
+              </w:rPr>
+              <w:t>calc</w:t>
+            </w:r>
+            <w:proofErr w:type="spellEnd"/>
+            <w:r>
+              <w:rPr>
+                <w:lang w:val="en-US"/>
+              </w:rPr>
+              <w:t>(x, y):</w:t>
+            </w:r>
+          </w:p>
+          <w:p>
+            <w:pPr>
+              <w:ind w:firstLine="0"/>
+              <w:rPr>
+                <w:lang w:val="en-US"/>
+              </w:rPr>
+            </w:pPr>
+            <w:r>
+              <w:rPr>
+                <w:lang w:val="en-US"/>
+              </w:rPr>
+              <w:t xml:space="preserve">    result = (1 - </w:t>
+            </w:r>
+            <w:proofErr w:type="spellStart"/>
+            <w:r>
+              <w:rPr>
+                <w:lang w:val="en-US"/>
+              </w:rPr>
+              <w:t>math.e</w:t>
+            </w:r>
+            <w:proofErr w:type="spellEnd"/>
+            <w:r>
+              <w:rPr>
+                <w:lang w:val="en-US"/>
+              </w:rPr>
+              <w:t>**(x*y))/(0.7 * math.log10(</w:t>
+            </w:r>
+            <w:proofErr w:type="spellStart"/>
+            <w:r>
+              <w:rPr>
+                <w:lang w:val="en-US"/>
+              </w:rPr>
+              <w:t>math.fabs</w:t>
+            </w:r>
+            <w:proofErr w:type="spellEnd"/>
+            <w:r>
+              <w:rPr>
+                <w:lang w:val="en-US"/>
+              </w:rPr>
+              <w:t>(1 - x**2)))</w:t>
+            </w:r>
+          </w:p>
+          <w:p>
+            <w:pPr>
+              <w:ind w:firstLine="0"/>
+              <w:rPr>
+                <w:lang w:val="en-US"/>
+              </w:rPr>
+            </w:pPr>
+            <w:r>
+              <w:rPr>
+                <w:lang w:val="en-US"/>
+              </w:rPr>
+              <w:t xml:space="preserve">    return result</w:t>
+            </w:r>
+          </w:p>
+          <w:p>
+            <w:pPr>
+              <w:ind w:firstLine="0"/>
+              <w:rPr>
+                <w:lang w:val="en-US"/>
+              </w:rPr>
+            </w:pPr>
+            <w:r>
+              <w:rPr>
+                <w:lang w:val="en-US"/>
+              </w:rPr>
+              <w:t>x = float(input("</w:t>
+            </w:r>
+            <w:proofErr w:type="spellStart"/>
+            <w:r>
+              <w:rPr>
+                <w:lang w:val="en-US"/>
+              </w:rPr>
+              <w:t>Введите</w:t>
+            </w:r>
+            <w:proofErr w:type="spellEnd"/>
+            <w:r>
+              <w:rPr>
+                <w:lang w:val="en-US"/>
+              </w:rPr>
+              <w:t xml:space="preserve"> x "))</w:t>
+            </w:r>
+          </w:p>
+          <w:p>
+            <w:pPr>
+              <w:ind w:firstLine="0"/>
+              <w:rPr>
+                <w:lang w:val="en-US"/>
+              </w:rPr>
+            </w:pPr>
+            <w:r>
+              <w:rPr>
+                <w:lang w:val="en-US"/>
+              </w:rPr>
+              <w:t>y = float(input("</w:t>
+            </w:r>
+            <w:proofErr w:type="spellStart"/>
+            <w:r>
+              <w:rPr>
+                <w:lang w:val="en-US"/>
+              </w:rPr>
+              <w:t>Введите</w:t>
+            </w:r>
+            <w:proofErr w:type="spellEnd"/>
+            <w:r>
+              <w:rPr>
+                <w:lang w:val="en-US"/>
+              </w:rPr>
+              <w:t xml:space="preserve"> y "))</w:t>
+            </w:r>
+          </w:p>
+          <w:p>
+            <w:pPr>
+              <w:ind w:firstLine="0"/>
+              <w:rPr>
+                <w:lang w:val="en-US"/>
+              </w:rPr>
+            </w:pPr>
+            <w:r>
+              <w:rPr>
+                <w:lang w:val="en-US"/>
+              </w:rPr>
+              <w:t xml:space="preserve">result = </w:t>
+            </w:r>
+            <w:proofErr w:type="spellStart"/>
+            <w:r>
+              <w:rPr>
+                <w:lang w:val="en-US"/>
+              </w:rPr>
+              <w:t>calc</w:t>
+            </w:r>
+            <w:proofErr w:type="spellEnd"/>
+            <w:r>
+              <w:rPr>
+                <w:lang w:val="en-US"/>
+              </w:rPr>
+              <w:t>(x, y)</w:t>
+            </w:r>
+          </w:p>
+          <w:p>
+            <w:pPr>
+              <w:ind w:firstLine="0"/>
+              <w:rPr>
+                <w:lang w:val="en-US"/>
+              </w:rPr>
+            </w:pPr>
+            <w:r>
+              <w:rPr>
+                <w:lang w:val="en-US"/>
+              </w:rPr>
+              <w:t xml:space="preserve">c = </w:t>
+            </w:r>
+            <w:proofErr w:type="spellStart"/>
+            <w:r>
+              <w:rPr>
+                <w:lang w:val="en-US"/>
+              </w:rPr>
+              <w:t>math.ceil</w:t>
+            </w:r>
+            <w:proofErr w:type="spellEnd"/>
+            <w:r>
+              <w:rPr>
+                <w:lang w:val="en-US"/>
+              </w:rPr>
+              <w:t>(result)</w:t>
+            </w:r>
+          </w:p>
+          <w:p>
+            <w:pPr>
+              <w:ind w:firstLine="0"/>
+              <w:rPr>
+                <w:lang w:val="en-US"/>
+              </w:rPr>
+            </w:pPr>
+            <w:r>
+              <w:rPr>
+                <w:lang w:val="en-US"/>
+              </w:rPr>
+              <w:t xml:space="preserve">t = </w:t>
+            </w:r>
+            <w:proofErr w:type="spellStart"/>
+            <w:r>
+              <w:rPr>
+                <w:lang w:val="en-US"/>
+              </w:rPr>
+              <w:t>math.trunc</w:t>
+            </w:r>
+            <w:proofErr w:type="spellEnd"/>
+            <w:r>
+              <w:rPr>
+                <w:lang w:val="en-US"/>
+              </w:rPr>
+              <w:t>(result)</w:t>
+            </w:r>
+          </w:p>
+          <w:p>
+            <w:pPr>
+              <w:ind w:firstLine="0"/>
+              <w:rPr>
+                <w:lang w:val="en-US"/>
+              </w:rPr>
+            </w:pPr>
+            <w:r>
+              <w:rPr>
+                <w:lang w:val="en-US"/>
+              </w:rPr>
+              <w:t xml:space="preserve">f = </w:t>
+            </w:r>
+            <w:proofErr w:type="spellStart"/>
+            <w:r>
+              <w:rPr>
+                <w:lang w:val="en-US"/>
+              </w:rPr>
+              <w:t>math.floor</w:t>
+            </w:r>
+            <w:proofErr w:type="spellEnd"/>
+            <w:r>
+              <w:rPr>
+                <w:lang w:val="en-US"/>
+              </w:rPr>
+              <w:t>(result)</w:t>
+            </w:r>
+          </w:p>
+          <w:p>
+            <w:pPr>
+              <w:ind w:firstLine="0"/>
+            </w:pPr>
+            <w:r>
+              <w:rPr>
+                <w:lang w:val="en-US"/>
+              </w:rPr>
+              <w:t>r</w:t>
+            </w:r>
+            <w:r>
+              <w:t xml:space="preserve"> = </w:t>
+            </w:r>
+            <w:r>
+              <w:rPr>
+                <w:lang w:val="en-US"/>
+              </w:rPr>
+              <w:t>round</w:t>
+            </w:r>
+            <w:r>
+              <w:t>(</w:t>
+            </w:r>
+            <w:r>
+              <w:rPr>
+                <w:lang w:val="en-US"/>
+              </w:rPr>
+              <w:t>result</w:t>
+            </w:r>
+            <w:r>
+              <w:t>, 3)</w:t>
+            </w:r>
+          </w:p>
+          <w:p>
+            <w:pPr>
+              <w:ind w:firstLine="0"/>
+            </w:pPr>
+            <w:r>
+              <w:rPr>
+                <w:lang w:val="en-US"/>
+              </w:rPr>
+              <w:t>print</w:t>
+            </w:r>
+            <w:r>
+              <w:t xml:space="preserve">("Результат работы программы: " + </w:t>
+            </w:r>
+            <w:proofErr w:type="spellStart"/>
+            <w:r>
+              <w:rPr>
+                <w:lang w:val="en-US"/>
+              </w:rPr>
+              <w:t>str</w:t>
+            </w:r>
+            <w:proofErr w:type="spellEnd"/>
+            <w:r>
+              <w:t>(</w:t>
+            </w:r>
+            <w:r>
+              <w:rPr>
+                <w:lang w:val="en-US"/>
+              </w:rPr>
+              <w:t>result</w:t>
+            </w:r>
+            <w:r>
+              <w:t>))</w:t>
+            </w:r>
+          </w:p>
+          <w:p>
+            <w:pPr>
+              <w:ind w:firstLine="0"/>
+            </w:pPr>
+            <w:r>
+              <w:rPr>
+                <w:lang w:val="en-US"/>
+              </w:rPr>
+              <w:t>print</w:t>
+            </w:r>
+            <w:r>
+              <w:t xml:space="preserve">("Округленный до большего результат: " + </w:t>
+            </w:r>
+            <w:proofErr w:type="spellStart"/>
+            <w:r>
+              <w:rPr>
+                <w:lang w:val="en-US"/>
+              </w:rPr>
+              <w:t>str</w:t>
+            </w:r>
+            <w:proofErr w:type="spellEnd"/>
+            <w:r>
+              <w:t>(</w:t>
+            </w:r>
+            <w:r>
+              <w:rPr>
+                <w:lang w:val="en-US"/>
+              </w:rPr>
+              <w:t>c</w:t>
+            </w:r>
+            <w:r>
+              <w:t>))</w:t>
+            </w:r>
+          </w:p>
+          <w:p>
+            <w:pPr>
+              <w:ind w:firstLine="0"/>
+            </w:pPr>
+            <w:r>
+              <w:rPr>
+                <w:lang w:val="en-US"/>
+              </w:rPr>
+              <w:t>print</w:t>
+            </w:r>
+            <w:r>
+              <w:t xml:space="preserve">("Усеченный до целого результат: " + </w:t>
+            </w:r>
+            <w:proofErr w:type="spellStart"/>
+            <w:r>
+              <w:rPr>
+                <w:lang w:val="en-US"/>
+              </w:rPr>
+              <w:t>str</w:t>
+            </w:r>
+            <w:proofErr w:type="spellEnd"/>
+            <w:r>
+              <w:t>(</w:t>
+            </w:r>
+            <w:r>
+              <w:rPr>
+                <w:lang w:val="en-US"/>
+              </w:rPr>
+              <w:t>t</w:t>
+            </w:r>
+            <w:r>
+              <w:t>))</w:t>
+            </w:r>
+          </w:p>
+          <w:p>
+            <w:pPr>
+              <w:ind w:firstLine="0"/>
+            </w:pPr>
+            <w:r>
+              <w:rPr>
+                <w:lang w:val="en-US"/>
+              </w:rPr>
+              <w:t>print</w:t>
+            </w:r>
+            <w:r>
+              <w:t xml:space="preserve">("Округленный до меньшего результат: " + </w:t>
+            </w:r>
+            <w:proofErr w:type="spellStart"/>
+            <w:r>
+              <w:rPr>
+                <w:lang w:val="en-US"/>
+              </w:rPr>
+              <w:t>str</w:t>
+            </w:r>
+            <w:proofErr w:type="spellEnd"/>
+            <w:r>
+              <w:t>(</w:t>
+            </w:r>
+            <w:r>
+              <w:rPr>
+                <w:lang w:val="en-US"/>
+              </w:rPr>
+              <w:t>f</w:t>
+            </w:r>
+            <w:r>
+              <w:t>))</w:t>
+            </w:r>
+          </w:p>
+          <w:p>
+            <w:pPr>
+              <w:ind w:firstLine="0"/>
+            </w:pPr>
+            <w:r>
+              <w:rPr>
+                <w:lang w:val="en-US"/>
+              </w:rPr>
+              <w:t>print</w:t>
+            </w:r>
+            <w:r>
+              <w:t xml:space="preserve">("Округленный с точностью до трех знаков результат: " + </w:t>
+            </w:r>
+            <w:proofErr w:type="spellStart"/>
+            <w:r>
+              <w:rPr>
+                <w:lang w:val="en-US"/>
+              </w:rPr>
+              <w:t>str</w:t>
+            </w:r>
+            <w:proofErr w:type="spellEnd"/>
+            <w:r>
+              <w:t>(</w:t>
+            </w:r>
+            <w:r>
+              <w:rPr>
+                <w:lang w:val="en-US"/>
+              </w:rPr>
+              <w:t>r</w:t>
+            </w:r>
+            <w:r>
+              <w:t>))</w:t>
+            </w:r>
+          </w:p>
+          <w:p>
+            <w:pPr>
+              <w:ind w:firstLine="0"/>
+              <w:rPr>
+                <w:lang w:val="en-US"/>
+              </w:rPr>
+            </w:pPr>
+            <w:r>
+              <w:rPr>
+                <w:lang w:val="en-US"/>
+              </w:rPr>
+              <w:t>f = open("lab1result.txt", "w")</w:t>
+            </w:r>
+          </w:p>
+          <w:p>
+            <w:pPr>
+              <w:ind w:firstLine="0"/>
+            </w:pPr>
+            <w:r>
+              <w:rPr>
+                <w:lang w:val="en-US"/>
+              </w:rPr>
+              <w:t>f</w:t>
+            </w:r>
+            <w:r>
+              <w:t>.</w:t>
+            </w:r>
+            <w:r>
+              <w:rPr>
+                <w:lang w:val="en-US"/>
+              </w:rPr>
+              <w:t>write</w:t>
+            </w:r>
+            <w:r>
+              <w:t xml:space="preserve">("Результат работы программы: " + </w:t>
+            </w:r>
+            <w:proofErr w:type="spellStart"/>
+            <w:r>
+              <w:rPr>
+                <w:lang w:val="en-US"/>
+              </w:rPr>
+              <w:t>str</w:t>
+            </w:r>
+            <w:proofErr w:type="spellEnd"/>
+            <w:r>
+              <w:t>(</w:t>
+            </w:r>
+            <w:r>
+              <w:rPr>
+                <w:lang w:val="en-US"/>
+              </w:rPr>
+              <w:t>result</w:t>
+            </w:r>
+            <w:r>
+              <w:t>) + "\</w:t>
+            </w:r>
+            <w:r>
+              <w:rPr>
+                <w:lang w:val="en-US"/>
+              </w:rPr>
+              <w:t>n</w:t>
+            </w:r>
+            <w:r>
+              <w:t>")</w:t>
+            </w:r>
+          </w:p>
+          <w:p>
+            <w:pPr>
+              <w:ind w:firstLine="0"/>
+            </w:pPr>
+            <w:r>
+              <w:rPr>
+                <w:lang w:val="en-US"/>
+              </w:rPr>
+              <w:t>f</w:t>
+            </w:r>
+            <w:r>
+              <w:t>.</w:t>
+            </w:r>
+            <w:r>
+              <w:rPr>
+                <w:lang w:val="en-US"/>
+              </w:rPr>
+              <w:t>write</w:t>
+            </w:r>
+            <w:r>
+              <w:t xml:space="preserve">("Округленный до большего результат: " + </w:t>
+            </w:r>
+            <w:proofErr w:type="spellStart"/>
+            <w:r>
+              <w:rPr>
+                <w:lang w:val="en-US"/>
+              </w:rPr>
+              <w:t>str</w:t>
+            </w:r>
+            <w:proofErr w:type="spellEnd"/>
+            <w:r>
+              <w:t>(</w:t>
+            </w:r>
+            <w:r>
+              <w:rPr>
+                <w:lang w:val="en-US"/>
+              </w:rPr>
+              <w:t>math</w:t>
+            </w:r>
+            <w:r>
+              <w:t>.</w:t>
+            </w:r>
+            <w:r>
+              <w:rPr>
+                <w:lang w:val="en-US"/>
+              </w:rPr>
+              <w:t>ceil</w:t>
+            </w:r>
+            <w:r>
+              <w:t>(</w:t>
+            </w:r>
+            <w:r>
+              <w:rPr>
+                <w:lang w:val="en-US"/>
+              </w:rPr>
+              <w:t>result</w:t>
+            </w:r>
+            <w:r>
+              <w:t>)))</w:t>
+            </w:r>
+          </w:p>
+          <w:p>
+            <w:pPr>
+              <w:ind w:firstLine="0"/>
+            </w:pPr>
+            <w:r>
+              <w:rPr>
+                <w:lang w:val="en-US"/>
+              </w:rPr>
+              <w:t>f</w:t>
+            </w:r>
+            <w:r>
+              <w:t>.</w:t>
+            </w:r>
+            <w:r>
+              <w:rPr>
+                <w:lang w:val="en-US"/>
+              </w:rPr>
+              <w:t>write</w:t>
+            </w:r>
+            <w:r>
+              <w:t>("\</w:t>
+            </w:r>
+            <w:r>
+              <w:rPr>
+                <w:lang w:val="en-US"/>
+              </w:rPr>
+              <w:t>n</w:t>
+            </w:r>
+            <w:r>
+              <w:t xml:space="preserve">Усеченный до целого результат: " + </w:t>
+            </w:r>
+            <w:proofErr w:type="spellStart"/>
+            <w:r>
+              <w:rPr>
+                <w:lang w:val="en-US"/>
+              </w:rPr>
+              <w:t>str</w:t>
+            </w:r>
+            <w:proofErr w:type="spellEnd"/>
+            <w:r>
+              <w:t>(</w:t>
+            </w:r>
+            <w:r>
+              <w:rPr>
+                <w:lang w:val="en-US"/>
+              </w:rPr>
+              <w:t>math</w:t>
+            </w:r>
+            <w:r>
+              <w:t>.</w:t>
+            </w:r>
+            <w:proofErr w:type="spellStart"/>
+            <w:r>
+              <w:rPr>
+                <w:lang w:val="en-US"/>
+              </w:rPr>
+              <w:t>trunc</w:t>
+            </w:r>
+            <w:proofErr w:type="spellEnd"/>
+            <w:r>
+              <w:t>(</w:t>
+            </w:r>
+            <w:r>
+              <w:rPr>
+                <w:lang w:val="en-US"/>
+              </w:rPr>
+              <w:t>result</w:t>
+            </w:r>
+            <w:r>
+              <w:t>)))</w:t>
+            </w:r>
+          </w:p>
+          <w:p>
+            <w:pPr>
+              <w:ind w:firstLine="0"/>
+            </w:pPr>
+            <w:r>
+              <w:rPr>
+                <w:lang w:val="en-US"/>
+              </w:rPr>
+              <w:t>f</w:t>
+            </w:r>
+            <w:r>
+              <w:t>.</w:t>
+            </w:r>
+            <w:r>
+              <w:rPr>
+                <w:lang w:val="en-US"/>
+              </w:rPr>
+              <w:t>write</w:t>
+            </w:r>
+            <w:r>
+              <w:t>("\</w:t>
+            </w:r>
+            <w:r>
+              <w:rPr>
+                <w:lang w:val="en-US"/>
+              </w:rPr>
+              <w:t>n</w:t>
+            </w:r>
+            <w:r>
+              <w:t xml:space="preserve">Округленный до меньшего результат: " + </w:t>
+            </w:r>
+            <w:proofErr w:type="spellStart"/>
+            <w:r>
+              <w:rPr>
+                <w:lang w:val="en-US"/>
+              </w:rPr>
+              <w:t>str</w:t>
+            </w:r>
+            <w:proofErr w:type="spellEnd"/>
+            <w:r>
+              <w:t>(</w:t>
+            </w:r>
+            <w:r>
+              <w:rPr>
+                <w:lang w:val="en-US"/>
+              </w:rPr>
+              <w:t>math</w:t>
+            </w:r>
+            <w:r>
+              <w:t>.</w:t>
+            </w:r>
+            <w:r>
+              <w:rPr>
+                <w:lang w:val="en-US"/>
+              </w:rPr>
+              <w:t>floor</w:t>
+            </w:r>
+            <w:r>
+              <w:t>(</w:t>
+            </w:r>
+            <w:r>
+              <w:rPr>
+                <w:lang w:val="en-US"/>
+              </w:rPr>
+              <w:t>result</w:t>
+            </w:r>
+            <w:r>
+              <w:t>)))</w:t>
+            </w:r>
+          </w:p>
+          <w:p>
+            <w:pPr>
+              <w:ind w:firstLine="0"/>
+            </w:pPr>
+            <w:r>
+              <w:rPr>
+                <w:lang w:val="en-US"/>
+              </w:rPr>
+              <w:t>f</w:t>
+            </w:r>
+            <w:r>
+              <w:t>.</w:t>
+            </w:r>
+            <w:r>
+              <w:rPr>
+                <w:lang w:val="en-US"/>
+              </w:rPr>
+              <w:t>write</w:t>
+            </w:r>
+            <w:r>
+              <w:t>("\</w:t>
+            </w:r>
+            <w:r>
+              <w:rPr>
+                <w:lang w:val="en-US"/>
+              </w:rPr>
+              <w:t>n</w:t>
+            </w:r>
+            <w:r>
+              <w:t xml:space="preserve">Округленный с точностью до трех знаков результат: " + </w:t>
+            </w:r>
+            <w:proofErr w:type="spellStart"/>
+            <w:r>
+              <w:rPr>
+                <w:lang w:val="en-US"/>
+              </w:rPr>
+              <w:t>str</w:t>
+            </w:r>
+            <w:proofErr w:type="spellEnd"/>
+            <w:r>
+              <w:t>(</w:t>
+            </w:r>
+            <w:r>
+              <w:rPr>
+                <w:lang w:val="en-US"/>
+              </w:rPr>
+              <w:t>round</w:t>
+            </w:r>
+            <w:r>
+              <w:t>(</w:t>
+            </w:r>
+            <w:r>
+              <w:rPr>
+                <w:lang w:val="en-US"/>
+              </w:rPr>
+              <w:t>result</w:t>
+            </w:r>
+            <w:r>
+              <w:t>, 3)))</w:t>
+            </w:r>
+          </w:p>
+          <w:p>
+            <w:pPr>
+              <w:ind w:firstLine="0"/>
+            </w:pPr>
+            <w:proofErr w:type="spellStart"/>
+            <w:r>
+              <w:rPr>
+                <w:lang w:val="en-US"/>
+              </w:rPr>
+              <w:t>f.close</w:t>
+            </w:r>
+            <w:proofErr w:type="spellEnd"/>
+            <w:r>
+              <w:rPr>
+                <w:lang w:val="en-US"/>
+              </w:rPr>
+              <w:t>()</w:t>
+            </w:r>
+          </w:p>
+        </w:tc>
+      </w:tr>
+    </w:tbl>
+    <w:p/>
+    <w:p/>
+    <w:p/>
+    <w:p/>
+    <w:p>
+      <w:pPr>
+        <w:ind w:firstLine="0"/>
+      </w:pPr>
+    </w:p>
+    <w:p>
+      <w:pPr>
+        <w:keepNext/>
+      </w:pPr>
+    </w:p>
+    <w:p>
+      <w:pPr>
+        <w:keepNext/>
+      </w:pPr>
+      <w:r>
+        <w:rPr>
+          <w:lang w:val="en-US"/>
+        </w:rPr>
+        <w:drawing>
+          <wp:inline distT="0" distB="0" distL="0" distR="0" wp14:anchorId="50B51C74" wp14:editId="7E950DEA">
+            <wp:extent cx="5020376" cy="1457528"/>
+            <wp:effectExtent l="0" t="0" r="8890" b="9525"/>
+            <wp:docPr id="1" name="Рисунок 1"/>
+            <wp:cNvGraphicFramePr>
+              <a:graphicFrameLocks xmlns:a="http://schemas.openxmlformats.org/drawingml/2006/main" noChangeAspect="1"/>
+            </wp:cNvGraphicFramePr>
+            <a:graphic xmlns:a="http://schemas.openxmlformats.org/drawingml/2006/main">
+              <a:graphicData uri="http://schemas.openxmlformats.org/drawingml/2006/picture">
+                <pic:pic xmlns:pic="http://schemas.openxmlformats.org/drawingml/2006/picture">
+                  <pic:nvPicPr>
+                    <pic:cNvPr id="1" name=""/>
+                    <pic:cNvPicPr/>
+                  </pic:nvPicPr>
+                  <pic:blipFill>
+                    <a:blip r:embed="rId9"/>
+                    <a:stretch>
+                      <a:fillRect/>
+                    </a:stretch>
+                  </pic:blipFill>
+                  <pic:spPr>
+                    <a:xfrm>
+                      <a:off x="0" y="0"/>
+                      <a:ext cx="5020376" cy="1457528"/>
+                    </a:xfrm>
+                    <a:prstGeom prst="rect">
+                      <a:avLst/>
+                    </a:prstGeom>
+                  </pic:spPr>
+                </pic:pic>
+              </a:graphicData>
+            </a:graphic>
+          </wp:inline>
+        </w:drawing>
+      </w:r>
+    </w:p>
+    <w:p>
+      <w:pPr>
+        <w:pStyle w:val="aa"/>
+      </w:pPr>
+      <w:r>
+        <w:t xml:space="preserve">Рисунок </w:t>
+      </w:r>
+      <w:r>
+        <w:fldChar w:fldCharType="begin"/>
+      </w:r>
+      <w:r>
+        <w:instrText xml:space="preserve"> SEQ Рисунок \* ARABIC </w:instrText>
+      </w:r>
+      <w:r>
+        <w:fldChar w:fldCharType="separate"/>
+      </w:r>
+      <w:r>
+        <w:rPr>
+          <w:noProof/>
+        </w:rPr>
+        <w:t>1</w:t>
+      </w:r>
+      <w:r>
+        <w:fldChar w:fldCharType="end"/>
+      </w:r>
+      <w:r>
+        <w:t xml:space="preserve"> – </w:t>
+      </w:r>
+      <w:r>
+        <w:t>Результат работы прогр</w:t>
+      </w:r>
+      <w:r>
+        <w:t>а</w:t>
+      </w:r>
+      <w:r>
+        <w:t>ммы из части 1</w:t>
+      </w:r>
+    </w:p>
+    <w:p>
+      <w:pPr>
+        <w:keepNext/>
+      </w:pPr>
+      <w:r>
+        <w:drawing>
+          <wp:inline distT="0" distB="0" distL="0" distR="0" wp14:anchorId="38DE36B7" wp14:editId="6FA25ED2">
+            <wp:extent cx="4648849" cy="1419423"/>
+            <wp:effectExtent l="0" t="0" r="0" b="9525"/>
+            <wp:docPr id="4" name="Рисунок 4"/>
+            <wp:cNvGraphicFramePr>
+              <a:graphicFrameLocks xmlns:a="http://schemas.openxmlformats.org/drawingml/2006/main" noChangeAspect="1"/>
+            </wp:cNvGraphicFramePr>
+            <a:graphic xmlns:a="http://schemas.openxmlformats.org/drawingml/2006/main">
+              <a:graphicData uri="http://schemas.openxmlformats.org/drawingml/2006/picture">
+                <pic:pic xmlns:pic="http://schemas.openxmlformats.org/drawingml/2006/picture">
+                  <pic:nvPicPr>
+                    <pic:cNvPr id="1" name=""/>
+                    <pic:cNvPicPr/>
+                  </pic:nvPicPr>
+                  <pic:blipFill>
+                    <a:blip r:embed="rId10"/>
+                    <a:stretch>
+                      <a:fillRect/>
+                    </a:stretch>
+                  </pic:blipFill>
+                  <pic:spPr>
+                    <a:xfrm>
+                      <a:off x="0" y="0"/>
+                      <a:ext cx="4648849" cy="1419423"/>
+                    </a:xfrm>
+                    <a:prstGeom prst="rect">
+                      <a:avLst/>
+                    </a:prstGeom>
+                  </pic:spPr>
+                </pic:pic>
+              </a:graphicData>
+            </a:graphic>
+          </wp:inline>
+        </w:drawing>
+      </w:r>
+    </w:p>
+    <w:p>
+      <w:pPr>
+        <w:pStyle w:val="aa"/>
+      </w:pPr>
+      <w:r>
+        <w:t xml:space="preserve">Рисунок </w:t>
+      </w:r>
+      <w:r>
+        <w:fldChar w:fldCharType="begin"/>
+      </w:r>
+      <w:r>
+        <w:instrText xml:space="preserve"> SEQ Рисунок \* ARABIC </w:instrText>
+      </w:r>
+      <w:r>
+        <w:fldChar w:fldCharType="separate"/>
+      </w:r>
+      <w:r>
+        <w:rPr>
+          <w:noProof/>
+        </w:rPr>
+        <w:t>2</w:t>
+      </w:r>
+      <w:r>
+        <w:fldChar w:fldCharType="end"/>
+      </w:r>
+      <w:r>
+        <w:t xml:space="preserve"> – результат работы программы из части 1</w:t>
+      </w:r>
+    </w:p>
+    <w:p>
+      <w:pPr>
+        <w:pStyle w:val="aa"/>
+        <w:ind w:left="708" w:firstLine="1"/>
+      </w:pPr>
+      <w:r>
+        <w:drawing>
+          <wp:inline distT="0" distB="0" distL="0" distR="0">
+            <wp:extent cx="5619750" cy="1419225"/>
+            <wp:effectExtent l="0" t="0" r="0" b="9525"/>
+            <wp:docPr id="5" name="Рисунок 5"/>
+            <wp:cNvGraphicFramePr>
+              <a:graphicFrameLocks xmlns:a="http://schemas.openxmlformats.org/drawingml/2006/main" noChangeAspect="1"/>
+            </wp:cNvGraphicFramePr>
+            <a:graphic xmlns:a="http://schemas.openxmlformats.org/drawingml/2006/main">
+              <a:graphicData uri="http://schemas.openxmlformats.org/drawingml/2006/picture">
+                <pic:pic xmlns:pic="http://schemas.openxmlformats.org/drawingml/2006/picture">
+                  <pic:nvPicPr>
+                    <pic:cNvPr id="1" name=""/>
+                    <pic:cNvPicPr/>
+                  </pic:nvPicPr>
+                  <pic:blipFill>
+                    <a:blip r:embed="rId11">
+                      <a:extLst>
+                        <a:ext uri="{28A0092B-C50C-407E-A947-70E740481C1C}">
+                          <a14:useLocalDpi xmlns:a14="http://schemas.microsoft.com/office/drawing/2010/main" val="0"/>
+                        </a:ext>
+                      </a:extLst>
+                    </a:blip>
+                    <a:stretch>
+                      <a:fillRect/>
+                    </a:stretch>
+                  </pic:blipFill>
+                  <pic:spPr>
+                    <a:xfrm>
+                      <a:off x="0" y="0"/>
+                      <a:ext cx="5620535" cy="1419423"/>
+                    </a:xfrm>
+                    <a:prstGeom prst="rect">
+                      <a:avLst/>
+                    </a:prstGeom>
+                  </pic:spPr>
+                </pic:pic>
+              </a:graphicData>
+            </a:graphic>
+          </wp:inline>
+        </w:drawing>
+      </w:r>
+      <w:r>
+        <w:t xml:space="preserve">Рисунок </w:t>
+      </w:r>
+      <w:r>
+        <w:fldChar w:fldCharType="begin"/>
+      </w:r>
+      <w:r>
+        <w:instrText xml:space="preserve"> SEQ Рисунок \* ARABIC </w:instrText>
+      </w:r>
+      <w:r>
+        <w:fldChar w:fldCharType="separate"/>
+      </w:r>
+      <w:r>
+        <w:rPr>
+          <w:noProof/>
+        </w:rPr>
+        <w:t>3</w:t>
+      </w:r>
+      <w:r>
+        <w:fldChar w:fldCharType="end"/>
+      </w:r>
+      <w:r>
+        <w:t xml:space="preserve"> - </w:t>
+      </w:r>
+      <w:r>
+        <w:t>результат работы программы из части 2</w:t>
+      </w:r>
+    </w:p>
+    <w:p>
+      <w:pPr>
+        <w:keepNext/>
+      </w:pPr>
+      <w:r>
+        <w:drawing>
+          <wp:inline distT="0" distB="0" distL="0" distR="0" wp14:anchorId="5F254E0B" wp14:editId="08113A12">
+            <wp:extent cx="5029902" cy="1467055"/>
+            <wp:effectExtent l="0" t="0" r="0" b="0"/>
+            <wp:docPr id="8" name="Рисунок 8"/>
+            <wp:cNvGraphicFramePr>
+              <a:graphicFrameLocks xmlns:a="http://schemas.openxmlformats.org/drawingml/2006/main" noChangeAspect="1"/>
+            </wp:cNvGraphicFramePr>
+            <a:graphic xmlns:a="http://schemas.openxmlformats.org/drawingml/2006/main">
+              <a:graphicData uri="http://schemas.openxmlformats.org/drawingml/2006/picture">
+                <pic:pic xmlns:pic="http://schemas.openxmlformats.org/drawingml/2006/picture">
+                  <pic:nvPicPr>
+                    <pic:cNvPr id="1" name=""/>
+                    <pic:cNvPicPr/>
+                  </pic:nvPicPr>
+                  <pic:blipFill>
+                    <a:blip r:embed="rId12"/>
+                    <a:stretch>
+                      <a:fillRect/>
+                    </a:stretch>
+                  </pic:blipFill>
+                  <pic:spPr>
+                    <a:xfrm>
+                      <a:off x="0" y="0"/>
+                      <a:ext cx="5029902" cy="1467055"/>
+                    </a:xfrm>
+                    <a:prstGeom prst="rect">
+                      <a:avLst/>
+                    </a:prstGeom>
+                  </pic:spPr>
+                </pic:pic>
+              </a:graphicData>
+            </a:graphic>
+          </wp:inline>
+        </w:drawing>
+      </w:r>
+    </w:p>
+    <w:p>
+      <w:pPr>
+        <w:pStyle w:val="aa"/>
+      </w:pPr>
+      <w:r>
+        <w:t xml:space="preserve">Рисунок </w:t>
+      </w:r>
+      <w:r>
+        <w:fldChar w:fldCharType="begin"/>
+      </w:r>
+      <w:r>
+        <w:instrText xml:space="preserve"> SEQ Рисунок \* ARABIC </w:instrText>
+      </w:r>
+      <w:r>
+        <w:fldChar w:fldCharType="separate"/>
+      </w:r>
+      <w:r>
+        <w:rPr>
+          <w:noProof/>
+        </w:rPr>
+        <w:t>4</w:t>
+      </w:r>
+      <w:r>
+        <w:fldChar w:fldCharType="end"/>
+      </w:r>
+      <w:r>
+        <w:t xml:space="preserve"> – результат работы программы из части 2</w:t>
+      </w:r>
+    </w:p>
+    <w:p/>
+    <w:p/>
+    <w:p/>
+    <w:p/>
+    <w:p>
+      <w:pPr>
+        <w:spacing w:line="240" w:lineRule="auto"/>
+        <w:ind w:firstLine="0"/>
+      </w:pPr>
+    </w:p>
+    <w:p>
+      <w:pPr>
+        <w:spacing w:line="240" w:lineRule="auto"/>
+        <w:ind w:firstLine="0"/>
+      </w:pPr>
+    </w:p>
+    <w:p>
+      <w:pPr>
+        <w:spacing w:line="240" w:lineRule="auto"/>
+        <w:ind w:firstLine="0"/>
+        <w:rPr>
+          <w:b/>
+        </w:rPr>
+      </w:pPr>
+      <w:r>
+        <w:rPr>
+          <w:b/>
+        </w:rPr>
+        <w:lastRenderedPageBreak/>
+        <w:t>Результаты работы</w:t>
+      </w:r>
+    </w:p>
+    <w:p>
+      <w:pPr>
+        <w:spacing w:line="240" w:lineRule="auto"/>
+        <w:ind w:firstLine="0"/>
+      </w:pPr>
+      <w:r>
+        <w:t xml:space="preserve">Как можно заключить из предоставленных снимков </w:t>
+      </w:r>
+      <w:r>
+        <w:t>экрана результаты программ из разных частей данной лабораторной работы совпадают.</w:t>
+      </w:r>
+    </w:p>
+    <w:p>
+      <w:pPr>
+        <w:spacing w:line="240" w:lineRule="auto"/>
+        <w:ind w:firstLine="0"/>
+      </w:pPr>
+    </w:p>
+    <w:p>
+      <w:pPr>
+        <w:spacing w:line="240" w:lineRule="auto"/>
+        <w:ind w:firstLine="0"/>
+        <w:rPr>
+          <w:b/>
+        </w:rPr>
+      </w:pPr>
+      <w:r>
+        <w:rPr>
+          <w:b/>
+        </w:rPr>
+        <w:t>Список источников</w:t>
+      </w:r>
+    </w:p>
+    <w:p>
+      <w:pPr>
+        <w:spacing w:line="240" w:lineRule="auto"/>
+        <w:ind w:firstLine="0"/>
+        <w:rPr>
+          <w:b/>
+        </w:rPr>
+      </w:pPr>
+    </w:p>
+    <w:p>
+      <w:pPr>
+        <w:pStyle w:val="ab"/>
+        <w:shd w:val="clear" w:color="auto" w:fill="FFFFFF"/>
+        <w:spacing w:before="0" w:beforeAutospacing="0"/>
+        <w:rPr>
+          <w:rFonts w:ascii="Arial" w:hAnsi="Arial" w:cs="Arial"/>
+          <w:color w:val="212121"/>
+        </w:rPr>
+      </w:pPr>
+      <w:proofErr w:type="spellStart"/>
+      <w:r>
+        <w:rPr>
+          <w:rFonts w:ascii="Arial" w:hAnsi="Arial" w:cs="Arial"/>
+          <w:color w:val="212121"/>
+        </w:rPr>
+        <w:t>Гуриков</w:t>
+      </w:r>
+      <w:proofErr w:type="spellEnd"/>
+      <w:r>
+        <w:rPr>
+          <w:rFonts w:ascii="Arial" w:hAnsi="Arial" w:cs="Arial"/>
+          <w:color w:val="212121"/>
+        </w:rPr>
+        <w:t xml:space="preserve">, С. Р. Основы алгоритмизации и программирования на </w:t>
+      </w:r>
+      <w:proofErr w:type="spellStart"/>
+      <w:proofErr w:type="gramStart"/>
+      <w:r>
+        <w:rPr>
+          <w:rFonts w:ascii="Arial" w:hAnsi="Arial" w:cs="Arial"/>
+          <w:color w:val="212121"/>
+        </w:rPr>
+        <w:t>Python</w:t>
+      </w:r>
+      <w:proofErr w:type="spellEnd"/>
+      <w:r>
+        <w:rPr>
+          <w:rFonts w:ascii="Arial" w:hAnsi="Arial" w:cs="Arial"/>
+          <w:color w:val="212121"/>
+        </w:rPr>
+        <w:t xml:space="preserve"> :</w:t>
+      </w:r>
+      <w:proofErr w:type="gramEnd"/>
+      <w:r>
+        <w:rPr>
+          <w:rFonts w:ascii="Arial" w:hAnsi="Arial" w:cs="Arial"/>
+          <w:color w:val="212121"/>
+        </w:rPr>
+        <w:t xml:space="preserve"> учебное пособие / С.Р. </w:t>
+      </w:r>
+      <w:proofErr w:type="spellStart"/>
+      <w:r>
+        <w:rPr>
+          <w:rFonts w:ascii="Arial" w:hAnsi="Arial" w:cs="Arial"/>
+          <w:color w:val="212121"/>
+        </w:rPr>
+        <w:t>Гуриков</w:t>
+      </w:r>
+      <w:proofErr w:type="spellEnd"/>
+      <w:r>
+        <w:rPr>
+          <w:rFonts w:ascii="Arial" w:hAnsi="Arial" w:cs="Arial"/>
+          <w:color w:val="212121"/>
+        </w:rPr>
+        <w:t xml:space="preserve">. — </w:t>
+      </w:r>
+      <w:proofErr w:type="gramStart"/>
+      <w:r>
+        <w:rPr>
+          <w:rFonts w:ascii="Arial" w:hAnsi="Arial" w:cs="Arial"/>
+          <w:color w:val="212121"/>
+        </w:rPr>
+        <w:t>Москва :</w:t>
+      </w:r>
+      <w:proofErr w:type="gramEnd"/>
+      <w:r>
+        <w:rPr>
+          <w:rFonts w:ascii="Arial" w:hAnsi="Arial" w:cs="Arial"/>
+          <w:color w:val="212121"/>
+        </w:rPr>
+        <w:t xml:space="preserve"> ИНФРА-М, 2022. — 343 с. — (Высшее образование: </w:t>
+      </w:r>
+      <w:proofErr w:type="spellStart"/>
+      <w:r>
+        <w:rPr>
+          <w:rFonts w:ascii="Arial" w:hAnsi="Arial" w:cs="Arial"/>
+          <w:color w:val="212121"/>
+        </w:rPr>
+        <w:t>Бакалавриат</w:t>
+      </w:r>
+      <w:proofErr w:type="spellEnd"/>
+      <w:r>
+        <w:rPr>
+          <w:rFonts w:ascii="Arial" w:hAnsi="Arial" w:cs="Arial"/>
+          <w:color w:val="212121"/>
+        </w:rPr>
+        <w:t xml:space="preserve">). - ISBN 978-5-16-017142-5. - </w:t>
+      </w:r>
+      <w:proofErr w:type="gramStart"/>
+      <w:r>
+        <w:rPr>
+          <w:rFonts w:ascii="Arial" w:hAnsi="Arial" w:cs="Arial"/>
+          <w:color w:val="212121"/>
+        </w:rPr>
+        <w:t>Текст :</w:t>
+      </w:r>
+      <w:proofErr w:type="gramEnd"/>
+      <w:r>
+        <w:rPr>
+          <w:rFonts w:ascii="Arial" w:hAnsi="Arial" w:cs="Arial"/>
+          <w:color w:val="212121"/>
+        </w:rPr>
+        <w:t xml:space="preserve"> электронный. - URL: </w:t>
+      </w:r>
+      <w:proofErr w:type="gramStart"/>
+      <w:r>
+        <w:rPr>
+          <w:rFonts w:ascii="Arial" w:hAnsi="Arial" w:cs="Arial"/>
+          <w:color w:val="212121"/>
+        </w:rPr>
+        <w:t>https://znanium.com/catalog/product/1356003 .</w:t>
+      </w:r>
+      <w:proofErr w:type="gramEnd"/>
+      <w:r>
+        <w:rPr>
+          <w:rFonts w:ascii="Arial" w:hAnsi="Arial" w:cs="Arial"/>
+          <w:color w:val="212121"/>
+        </w:rPr>
+        <w:t xml:space="preserve"> – Режим доступа: по подписке. + библиотека МТУСИ</w:t>
+      </w:r>
+      <w:r>
+        <w:rPr>
+          <w:rFonts w:ascii="Arial" w:hAnsi="Arial" w:cs="Arial"/>
+          <w:color w:val="212121"/>
+        </w:rPr>
+        <w:br/>
+      </w:r>
+      <w:r>
+        <w:rPr>
+          <w:rFonts w:ascii="Arial" w:hAnsi="Arial" w:cs="Arial"/>
+          <w:color w:val="212121"/>
+        </w:rPr>
+        <w:br/>
+      </w:r>
+      <w:proofErr w:type="spellStart"/>
+      <w:r>
+        <w:rPr>
+          <w:rFonts w:ascii="Arial" w:hAnsi="Arial" w:cs="Arial"/>
+          <w:color w:val="212121"/>
+        </w:rPr>
+        <w:t>Дроботун</w:t>
+      </w:r>
+      <w:proofErr w:type="spellEnd"/>
+      <w:r>
+        <w:rPr>
+          <w:rFonts w:ascii="Arial" w:hAnsi="Arial" w:cs="Arial"/>
+          <w:color w:val="212121"/>
+        </w:rPr>
+        <w:t xml:space="preserve">, Н. В. Алгоритмизация и программирование. Язык </w:t>
+      </w:r>
+      <w:proofErr w:type="spellStart"/>
+      <w:proofErr w:type="gramStart"/>
+      <w:r>
+        <w:rPr>
+          <w:rFonts w:ascii="Arial" w:hAnsi="Arial" w:cs="Arial"/>
+          <w:color w:val="212121"/>
+        </w:rPr>
+        <w:t>Python</w:t>
+      </w:r>
+      <w:proofErr w:type="spellEnd"/>
+      <w:r>
+        <w:rPr>
+          <w:rFonts w:ascii="Arial" w:hAnsi="Arial" w:cs="Arial"/>
+          <w:color w:val="212121"/>
+        </w:rPr>
+        <w:t xml:space="preserve"> :</w:t>
+      </w:r>
+      <w:proofErr w:type="gramEnd"/>
+      <w:r>
+        <w:rPr>
+          <w:rFonts w:ascii="Arial" w:hAnsi="Arial" w:cs="Arial"/>
+          <w:color w:val="212121"/>
+        </w:rPr>
+        <w:t xml:space="preserve"> учебное пособие / Н. В. </w:t>
+      </w:r>
+      <w:proofErr w:type="spellStart"/>
+      <w:r>
+        <w:rPr>
+          <w:rFonts w:ascii="Arial" w:hAnsi="Arial" w:cs="Arial"/>
+          <w:color w:val="212121"/>
+        </w:rPr>
+        <w:t>Дроботун</w:t>
+      </w:r>
+      <w:proofErr w:type="spellEnd"/>
+      <w:r>
+        <w:rPr>
+          <w:rFonts w:ascii="Arial" w:hAnsi="Arial" w:cs="Arial"/>
+          <w:color w:val="212121"/>
+        </w:rPr>
+        <w:t>, Е. О. Рудков, Н. А. Баев. — Санкт-</w:t>
+      </w:r>
+      <w:proofErr w:type="gramStart"/>
+      <w:r>
+        <w:rPr>
+          <w:rFonts w:ascii="Arial" w:hAnsi="Arial" w:cs="Arial"/>
+          <w:color w:val="212121"/>
+        </w:rPr>
+        <w:t>Петербург :</w:t>
+      </w:r>
+      <w:proofErr w:type="gramEnd"/>
+      <w:r>
+        <w:rPr>
+          <w:rFonts w:ascii="Arial" w:hAnsi="Arial" w:cs="Arial"/>
+          <w:color w:val="212121"/>
+        </w:rPr>
+        <w:t xml:space="preserve"> Санкт-Петербургский государственный университет промышленных технологий и дизайна, 2020. — 119 c. — ISBN 978-5-7937-1829-5. — </w:t>
+      </w:r>
+      <w:proofErr w:type="gramStart"/>
+      <w:r>
+        <w:rPr>
+          <w:rFonts w:ascii="Arial" w:hAnsi="Arial" w:cs="Arial"/>
+          <w:color w:val="212121"/>
+        </w:rPr>
+        <w:t>Текст :</w:t>
+      </w:r>
+      <w:proofErr w:type="gramEnd"/>
+      <w:r>
+        <w:rPr>
+          <w:rFonts w:ascii="Arial" w:hAnsi="Arial" w:cs="Arial"/>
+          <w:color w:val="212121"/>
+        </w:rPr>
+        <w:t xml:space="preserve"> электронный // Электронно-библиотечная система IPR BOOKS : [сайт]. — URL: https://www.iprbookshop.ru/102400.html (дата обращения: 17.10.2021). — Режим доступа: для </w:t>
+      </w:r>
+      <w:proofErr w:type="spellStart"/>
+      <w:r>
+        <w:rPr>
+          <w:rFonts w:ascii="Arial" w:hAnsi="Arial" w:cs="Arial"/>
+          <w:color w:val="212121"/>
+        </w:rPr>
+        <w:t>авторизир</w:t>
+      </w:r>
+      <w:proofErr w:type="spellEnd"/>
+      <w:r>
+        <w:rPr>
+          <w:rFonts w:ascii="Arial" w:hAnsi="Arial" w:cs="Arial"/>
+          <w:color w:val="212121"/>
+        </w:rPr>
+        <w:t>. пользователей. - DOI: https://doi.org/10.23682/102400</w:t>
+      </w:r>
+    </w:p>
+    <w:p>
+      <w:pPr>
+        <w:pStyle w:val="ab"/>
+        <w:shd w:val="clear" w:color="auto" w:fill="FFFFFF"/>
+        <w:spacing w:before="0" w:beforeAutospacing="0"/>
+        <w:rPr>
+          <w:rFonts w:ascii="Arial" w:hAnsi="Arial" w:cs="Arial"/>
+          <w:color w:val="212121"/>
+        </w:rPr>
+      </w:pPr>
+      <w:proofErr w:type="spellStart"/>
+      <w:r>
+        <w:rPr>
+          <w:rFonts w:ascii="Arial" w:hAnsi="Arial" w:cs="Arial"/>
+          <w:color w:val="212121"/>
+        </w:rPr>
+        <w:t>Буйначев</w:t>
+      </w:r>
+      <w:proofErr w:type="spellEnd"/>
+      <w:r>
+        <w:rPr>
+          <w:rFonts w:ascii="Arial" w:hAnsi="Arial" w:cs="Arial"/>
+          <w:color w:val="212121"/>
+        </w:rPr>
+        <w:t xml:space="preserve">, С. К. Основы программирования на языке </w:t>
+      </w:r>
+      <w:proofErr w:type="spellStart"/>
+      <w:proofErr w:type="gramStart"/>
+      <w:r>
+        <w:rPr>
+          <w:rFonts w:ascii="Arial" w:hAnsi="Arial" w:cs="Arial"/>
+          <w:color w:val="212121"/>
+        </w:rPr>
+        <w:t>Python</w:t>
+      </w:r>
+      <w:proofErr w:type="spellEnd"/>
+      <w:r>
+        <w:rPr>
+          <w:rFonts w:ascii="Arial" w:hAnsi="Arial" w:cs="Arial"/>
+          <w:color w:val="212121"/>
+        </w:rPr>
+        <w:t xml:space="preserve"> :</w:t>
+      </w:r>
+      <w:proofErr w:type="gramEnd"/>
+      <w:r>
+        <w:rPr>
+          <w:rFonts w:ascii="Arial" w:hAnsi="Arial" w:cs="Arial"/>
+          <w:color w:val="212121"/>
+        </w:rPr>
+        <w:t xml:space="preserve"> учебное пособие / С. К. </w:t>
+      </w:r>
+      <w:proofErr w:type="spellStart"/>
+      <w:r>
+        <w:rPr>
+          <w:rFonts w:ascii="Arial" w:hAnsi="Arial" w:cs="Arial"/>
+          <w:color w:val="212121"/>
+        </w:rPr>
+        <w:t>Буйначев</w:t>
+      </w:r>
+      <w:proofErr w:type="spellEnd"/>
+      <w:r>
+        <w:rPr>
+          <w:rFonts w:ascii="Arial" w:hAnsi="Arial" w:cs="Arial"/>
+          <w:color w:val="212121"/>
+        </w:rPr>
+        <w:t xml:space="preserve">, Н. Ю. </w:t>
+      </w:r>
+      <w:proofErr w:type="spellStart"/>
+      <w:r>
+        <w:rPr>
+          <w:rFonts w:ascii="Arial" w:hAnsi="Arial" w:cs="Arial"/>
+          <w:color w:val="212121"/>
+        </w:rPr>
+        <w:t>Боклаг</w:t>
+      </w:r>
+      <w:proofErr w:type="spellEnd"/>
+      <w:r>
+        <w:rPr>
+          <w:rFonts w:ascii="Arial" w:hAnsi="Arial" w:cs="Arial"/>
+          <w:color w:val="212121"/>
+        </w:rPr>
+        <w:t xml:space="preserve"> ; под редакцией Ю. В. </w:t>
+      </w:r>
+      <w:proofErr w:type="spellStart"/>
+      <w:r>
+        <w:rPr>
+          <w:rFonts w:ascii="Arial" w:hAnsi="Arial" w:cs="Arial"/>
+          <w:color w:val="212121"/>
+        </w:rPr>
+        <w:t>Песин</w:t>
+      </w:r>
+      <w:proofErr w:type="spellEnd"/>
+      <w:r>
+        <w:rPr>
+          <w:rFonts w:ascii="Arial" w:hAnsi="Arial" w:cs="Arial"/>
+          <w:color w:val="212121"/>
+        </w:rPr>
+        <w:t xml:space="preserve">. — </w:t>
+      </w:r>
+      <w:proofErr w:type="gramStart"/>
+      <w:r>
+        <w:rPr>
+          <w:rFonts w:ascii="Arial" w:hAnsi="Arial" w:cs="Arial"/>
+          <w:color w:val="212121"/>
+        </w:rPr>
+        <w:t>Екатеринбург :</w:t>
+      </w:r>
+      <w:proofErr w:type="gramEnd"/>
+      <w:r>
+        <w:rPr>
+          <w:rFonts w:ascii="Arial" w:hAnsi="Arial" w:cs="Arial"/>
+          <w:color w:val="212121"/>
+        </w:rPr>
+        <w:t xml:space="preserve"> Уральский федеральный университет, ЭБС АСВ, 2014. — 92 c. — ISBN 978-5-7996-1198-9. — </w:t>
+      </w:r>
+      <w:proofErr w:type="gramStart"/>
+      <w:r>
+        <w:rPr>
+          <w:rFonts w:ascii="Arial" w:hAnsi="Arial" w:cs="Arial"/>
+          <w:color w:val="212121"/>
+        </w:rPr>
+        <w:t>Текст :</w:t>
+      </w:r>
+      <w:proofErr w:type="gramEnd"/>
+      <w:r>
+        <w:rPr>
+          <w:rFonts w:ascii="Arial" w:hAnsi="Arial" w:cs="Arial"/>
+          <w:color w:val="212121"/>
+        </w:rPr>
+        <w:t xml:space="preserve"> электронный // Электронно-библиотечная система IPR BOOKS : [сайт]. — URL: https://www.iprbookshop.ru/66183.html (дата обращения: 17.10.2021). — Режим доступа: для </w:t>
+      </w:r>
+      <w:proofErr w:type="spellStart"/>
+      <w:r>
+        <w:rPr>
+          <w:rFonts w:ascii="Arial" w:hAnsi="Arial" w:cs="Arial"/>
+          <w:color w:val="212121"/>
+        </w:rPr>
+        <w:t>авторизир</w:t>
+      </w:r>
+      <w:proofErr w:type="spellEnd"/>
+      <w:r>
+        <w:rPr>
+          <w:rFonts w:ascii="Arial" w:hAnsi="Arial" w:cs="Arial"/>
+          <w:color w:val="212121"/>
+        </w:rPr>
+        <w:t>. пользователей</w:t>
+      </w:r>
+      <w:r>
+        <w:rPr>
+          <w:rFonts w:ascii="Arial" w:hAnsi="Arial" w:cs="Arial"/>
+          <w:color w:val="212121"/>
+        </w:rPr>
+        <w:br/>
+      </w:r>
+      <w:r>
+        <w:rPr>
+          <w:rFonts w:ascii="Arial" w:hAnsi="Arial" w:cs="Arial"/>
+          <w:color w:val="212121"/>
+        </w:rPr>
+        <w:br/>
+      </w:r>
+      <w:proofErr w:type="spellStart"/>
+      <w:r>
+        <w:rPr>
+          <w:rFonts w:ascii="Arial" w:hAnsi="Arial" w:cs="Arial"/>
+          <w:color w:val="212121"/>
+        </w:rPr>
+        <w:t>Шелудько</w:t>
+      </w:r>
+      <w:proofErr w:type="spellEnd"/>
+      <w:r>
+        <w:rPr>
+          <w:rFonts w:ascii="Arial" w:hAnsi="Arial" w:cs="Arial"/>
+          <w:color w:val="212121"/>
+        </w:rPr>
+        <w:t xml:space="preserve">, В. М. Основы программирования на языке высокого уровня </w:t>
+      </w:r>
+      <w:proofErr w:type="spellStart"/>
+      <w:r>
+        <w:rPr>
+          <w:rFonts w:ascii="Arial" w:hAnsi="Arial" w:cs="Arial"/>
+          <w:color w:val="212121"/>
+        </w:rPr>
+        <w:t>Python</w:t>
+      </w:r>
+      <w:proofErr w:type="spellEnd"/>
+      <w:r>
+        <w:rPr>
+          <w:rFonts w:ascii="Arial" w:hAnsi="Arial" w:cs="Arial"/>
+          <w:color w:val="212121"/>
+        </w:rPr>
+        <w:t xml:space="preserve"> : учебное пособие / В. М. </w:t>
+      </w:r>
+      <w:proofErr w:type="spellStart"/>
+      <w:r>
+        <w:rPr>
+          <w:rFonts w:ascii="Arial" w:hAnsi="Arial" w:cs="Arial"/>
+          <w:color w:val="212121"/>
+        </w:rPr>
+        <w:t>Шелудько</w:t>
+      </w:r>
+      <w:proofErr w:type="spellEnd"/>
+      <w:r>
+        <w:rPr>
+          <w:rFonts w:ascii="Arial" w:hAnsi="Arial" w:cs="Arial"/>
+          <w:color w:val="212121"/>
+        </w:rPr>
+        <w:t xml:space="preserve">. — Ростов-на-Дону, </w:t>
+      </w:r>
+      <w:proofErr w:type="gramStart"/>
+      <w:r>
+        <w:rPr>
+          <w:rFonts w:ascii="Arial" w:hAnsi="Arial" w:cs="Arial"/>
+          <w:color w:val="212121"/>
+        </w:rPr>
+        <w:t>Таганрог :</w:t>
+      </w:r>
+      <w:proofErr w:type="gramEnd"/>
+      <w:r>
+        <w:rPr>
+          <w:rFonts w:ascii="Arial" w:hAnsi="Arial" w:cs="Arial"/>
+          <w:color w:val="212121"/>
+        </w:rPr>
+        <w:t xml:space="preserve"> Издательство Южного федерального университета, 2017. — 146 c. — ISBN 978-5-9275-2649-9. — </w:t>
+      </w:r>
+      <w:proofErr w:type="gramStart"/>
+      <w:r>
+        <w:rPr>
+          <w:rFonts w:ascii="Arial" w:hAnsi="Arial" w:cs="Arial"/>
+          <w:color w:val="212121"/>
+        </w:rPr>
+        <w:t>Текст :</w:t>
+      </w:r>
+      <w:proofErr w:type="gramEnd"/>
+      <w:r>
+        <w:rPr>
+          <w:rFonts w:ascii="Arial" w:hAnsi="Arial" w:cs="Arial"/>
+          <w:color w:val="212121"/>
+        </w:rPr>
+        <w:t xml:space="preserve"> электронный // Электронно-библиотечная система IPR BOOKS : [сайт]. — URL: https://www.iprbookshop.ru/87461.html (дата обращения: 17.10.2021). — Режим доступа: для </w:t>
+      </w:r>
+      <w:proofErr w:type="spellStart"/>
+      <w:r>
+        <w:rPr>
+          <w:rFonts w:ascii="Arial" w:hAnsi="Arial" w:cs="Arial"/>
+          <w:color w:val="212121"/>
+        </w:rPr>
+        <w:t>авторизир</w:t>
+      </w:r>
+      <w:proofErr w:type="spellEnd"/>
+      <w:r>
+        <w:rPr>
+          <w:rFonts w:ascii="Arial" w:hAnsi="Arial" w:cs="Arial"/>
+          <w:color w:val="212121"/>
+        </w:rPr>
+        <w:t>. пользователей</w:t>
+      </w:r>
+      <w:r>
+        <w:rPr>
+          <w:rFonts w:ascii="Arial" w:hAnsi="Arial" w:cs="Arial"/>
+          <w:color w:val="212121"/>
+        </w:rPr>
+        <w:br/>
+      </w:r>
+      <w:r>
+        <w:rPr>
+          <w:rFonts w:ascii="Arial" w:hAnsi="Arial" w:cs="Arial"/>
+          <w:color w:val="212121"/>
+        </w:rPr>
+        <w:br/>
+      </w:r>
+      <w:proofErr w:type="spellStart"/>
+      <w:r>
+        <w:rPr>
+          <w:rFonts w:ascii="Arial" w:hAnsi="Arial" w:cs="Arial"/>
+          <w:color w:val="212121"/>
+        </w:rPr>
+        <w:t>Шелудько</w:t>
+      </w:r>
+      <w:proofErr w:type="spellEnd"/>
+      <w:r>
+        <w:rPr>
+          <w:rFonts w:ascii="Arial" w:hAnsi="Arial" w:cs="Arial"/>
+          <w:color w:val="212121"/>
+        </w:rPr>
+        <w:t xml:space="preserve">, В. М. Язык программирования высокого уровня </w:t>
+      </w:r>
+      <w:proofErr w:type="spellStart"/>
+      <w:r>
+        <w:rPr>
+          <w:rFonts w:ascii="Arial" w:hAnsi="Arial" w:cs="Arial"/>
+          <w:color w:val="212121"/>
+        </w:rPr>
+        <w:t>Python</w:t>
+      </w:r>
+      <w:proofErr w:type="spellEnd"/>
+      <w:r>
+        <w:rPr>
+          <w:rFonts w:ascii="Arial" w:hAnsi="Arial" w:cs="Arial"/>
+          <w:color w:val="212121"/>
+        </w:rPr>
+        <w:t xml:space="preserve">. Функции, структуры данных, дополнительные </w:t>
+      </w:r>
+      <w:proofErr w:type="gramStart"/>
+      <w:r>
+        <w:rPr>
+          <w:rFonts w:ascii="Arial" w:hAnsi="Arial" w:cs="Arial"/>
+          <w:color w:val="212121"/>
+        </w:rPr>
+        <w:t>модули :</w:t>
+      </w:r>
+      <w:proofErr w:type="gramEnd"/>
+      <w:r>
+        <w:rPr>
+          <w:rFonts w:ascii="Arial" w:hAnsi="Arial" w:cs="Arial"/>
+          <w:color w:val="212121"/>
+        </w:rPr>
+        <w:t xml:space="preserve"> учебное пособие / В. М. </w:t>
+      </w:r>
+      <w:proofErr w:type="spellStart"/>
+      <w:r>
+        <w:rPr>
+          <w:rFonts w:ascii="Arial" w:hAnsi="Arial" w:cs="Arial"/>
+          <w:color w:val="212121"/>
+        </w:rPr>
+        <w:t>Шелудько</w:t>
+      </w:r>
+      <w:proofErr w:type="spellEnd"/>
+      <w:r>
+        <w:rPr>
+          <w:rFonts w:ascii="Arial" w:hAnsi="Arial" w:cs="Arial"/>
+          <w:color w:val="212121"/>
+        </w:rPr>
+        <w:t xml:space="preserve">. — Ростов-на-Дону, </w:t>
+      </w:r>
+      <w:proofErr w:type="gramStart"/>
+      <w:r>
+        <w:rPr>
+          <w:rFonts w:ascii="Arial" w:hAnsi="Arial" w:cs="Arial"/>
+          <w:color w:val="212121"/>
+        </w:rPr>
+        <w:t>Таганрог :</w:t>
+      </w:r>
+      <w:proofErr w:type="gramEnd"/>
+      <w:r>
+        <w:rPr>
+          <w:rFonts w:ascii="Arial" w:hAnsi="Arial" w:cs="Arial"/>
+          <w:color w:val="212121"/>
+        </w:rPr>
+        <w:t xml:space="preserve"> Издательство Южного федерального университета, 2017. — 107 c. — ISBN 978-5-9275-2648-2. — </w:t>
+      </w:r>
+      <w:proofErr w:type="gramStart"/>
+      <w:r>
+        <w:rPr>
+          <w:rFonts w:ascii="Arial" w:hAnsi="Arial" w:cs="Arial"/>
+          <w:color w:val="212121"/>
+        </w:rPr>
+        <w:t>Текст :</w:t>
+      </w:r>
+      <w:proofErr w:type="gramEnd"/>
+      <w:r>
+        <w:rPr>
+          <w:rFonts w:ascii="Arial" w:hAnsi="Arial" w:cs="Arial"/>
+          <w:color w:val="212121"/>
+        </w:rPr>
+        <w:t xml:space="preserve"> электронный // Электронно-библиотечная система IPR BOOKS : [сайт]. — URL: https://www.iprbookshop.ru/87530.html (дата обращения: 17.10.2021). — Режим доступа: для </w:t>
+      </w:r>
+      <w:proofErr w:type="spellStart"/>
+      <w:r>
+        <w:rPr>
+          <w:rFonts w:ascii="Arial" w:hAnsi="Arial" w:cs="Arial"/>
+          <w:color w:val="212121"/>
+        </w:rPr>
+        <w:t>авторизир</w:t>
+      </w:r>
+      <w:proofErr w:type="spellEnd"/>
+      <w:r>
+        <w:rPr>
+          <w:rFonts w:ascii="Arial" w:hAnsi="Arial" w:cs="Arial"/>
+          <w:color w:val="212121"/>
+        </w:rPr>
+        <w:t>. пользователей</w:t>
+      </w:r>
+    </w:p>
+    <w:p>
+      <w:pPr>
+        <w:pStyle w:val="ab"/>
+        <w:shd w:val="clear" w:color="auto" w:fill="FFFFFF"/>
+        <w:spacing w:before="0" w:beforeAutospacing="0"/>
+        <w:rPr>
+          <w:rFonts w:ascii="Arial" w:hAnsi="Arial" w:cs="Arial"/>
+          <w:color w:val="212121"/>
+        </w:rPr>
+      </w:pPr>
+      <w:proofErr w:type="spellStart"/>
+      <w:r>
+        <w:rPr>
+          <w:rFonts w:ascii="Arial" w:hAnsi="Arial" w:cs="Arial"/>
+          <w:color w:val="212121"/>
+        </w:rPr>
+        <w:t>Коломейченко</w:t>
+      </w:r>
+      <w:proofErr w:type="spellEnd"/>
+      <w:r>
+        <w:rPr>
+          <w:rFonts w:ascii="Arial" w:hAnsi="Arial" w:cs="Arial"/>
+          <w:color w:val="212121"/>
+        </w:rPr>
+        <w:t xml:space="preserve">, А. С. Информационные </w:t>
+      </w:r>
+      <w:proofErr w:type="gramStart"/>
+      <w:r>
+        <w:rPr>
+          <w:rFonts w:ascii="Arial" w:hAnsi="Arial" w:cs="Arial"/>
+          <w:color w:val="212121"/>
+        </w:rPr>
+        <w:t>технологии :</w:t>
+      </w:r>
+      <w:proofErr w:type="gramEnd"/>
+      <w:r>
+        <w:rPr>
+          <w:rFonts w:ascii="Arial" w:hAnsi="Arial" w:cs="Arial"/>
+          <w:color w:val="212121"/>
+        </w:rPr>
+        <w:t xml:space="preserve"> учебное пособие для вузов / А. С. </w:t>
+      </w:r>
+      <w:proofErr w:type="spellStart"/>
+      <w:r>
+        <w:rPr>
+          <w:rFonts w:ascii="Arial" w:hAnsi="Arial" w:cs="Arial"/>
+          <w:color w:val="212121"/>
+        </w:rPr>
+        <w:t>Коломейченко</w:t>
+      </w:r>
+      <w:proofErr w:type="spellEnd"/>
+      <w:r>
+        <w:rPr>
+          <w:rFonts w:ascii="Arial" w:hAnsi="Arial" w:cs="Arial"/>
+          <w:color w:val="212121"/>
+        </w:rPr>
+        <w:t xml:space="preserve">, Н. В. </w:t>
+      </w:r>
+      <w:proofErr w:type="spellStart"/>
+      <w:r>
+        <w:rPr>
+          <w:rFonts w:ascii="Arial" w:hAnsi="Arial" w:cs="Arial"/>
+          <w:color w:val="212121"/>
+        </w:rPr>
+        <w:t>Польшакова</w:t>
+      </w:r>
+      <w:proofErr w:type="spellEnd"/>
+      <w:r>
+        <w:rPr>
+          <w:rFonts w:ascii="Arial" w:hAnsi="Arial" w:cs="Arial"/>
+          <w:color w:val="212121"/>
+        </w:rPr>
+        <w:t xml:space="preserve">, О. В. Чеха. — 2-е изд., </w:t>
+      </w:r>
+      <w:proofErr w:type="spellStart"/>
+      <w:r>
+        <w:rPr>
+          <w:rFonts w:ascii="Arial" w:hAnsi="Arial" w:cs="Arial"/>
+          <w:color w:val="212121"/>
+        </w:rPr>
+        <w:t>перераб</w:t>
+      </w:r>
+      <w:proofErr w:type="spellEnd"/>
+      <w:r>
+        <w:rPr>
+          <w:rFonts w:ascii="Arial" w:hAnsi="Arial" w:cs="Arial"/>
+          <w:color w:val="212121"/>
+        </w:rPr>
+        <w:t>. — Санкт-</w:t>
+      </w:r>
+      <w:proofErr w:type="gramStart"/>
+      <w:r>
+        <w:rPr>
+          <w:rFonts w:ascii="Arial" w:hAnsi="Arial" w:cs="Arial"/>
+          <w:color w:val="212121"/>
+        </w:rPr>
+        <w:t>Петербург :</w:t>
+      </w:r>
+      <w:proofErr w:type="gramEnd"/>
+      <w:r>
+        <w:rPr>
+          <w:rFonts w:ascii="Arial" w:hAnsi="Arial" w:cs="Arial"/>
+          <w:color w:val="212121"/>
+        </w:rPr>
+        <w:t xml:space="preserve"> Лань, 2021. — 212 с. — ISBN 978-5-8114-7564-3. — </w:t>
+      </w:r>
+      <w:proofErr w:type="gramStart"/>
+      <w:r>
+        <w:rPr>
+          <w:rFonts w:ascii="Arial" w:hAnsi="Arial" w:cs="Arial"/>
+          <w:color w:val="212121"/>
+        </w:rPr>
+        <w:t>Текст :</w:t>
+      </w:r>
+      <w:proofErr w:type="gramEnd"/>
+      <w:r>
+        <w:rPr>
+          <w:rFonts w:ascii="Arial" w:hAnsi="Arial" w:cs="Arial"/>
+          <w:color w:val="212121"/>
+        </w:rPr>
+        <w:t xml:space="preserve"> электронный // Лань : электронно-библиотечная система. — URL: </w:t>
+      </w:r>
+      <w:hyperlink r:id="rId13" w:history="1">
+        <w:r>
+          <w:rPr>
+            <w:rStyle w:val="ac"/>
+            <w:rFonts w:ascii="Arial" w:hAnsi="Arial" w:cs="Arial"/>
+            <w:color w:val="0642CD"/>
+          </w:rPr>
+          <w:t>https://e.lanbook.com/book/177030</w:t>
+        </w:r>
+      </w:hyperlink>
+    </w:p>
+    <w:p>
+      <w:pPr>
+        <w:spacing w:line="240" w:lineRule="auto"/>
+        <w:ind w:firstLine="0"/>
+        <w:rPr>
+          <w:b/>
+        </w:rPr>
+      </w:pPr>
     </w:p>
     <w:sectPr>
+      <w:footerReference w:type="default" r:id="rId14"/>
       <w:pgSz w:w="11906" w:h="16838"/>
       <w:pgMar w:top="1134" w:right="850" w:bottom="1134" w:left="1701" w:header="708" w:footer="708" w:gutter="0"/>
       <w:cols w:space="708"/>
-      <w:docGrid w:linePitch="360"/>
+      <w:titlePg/>
+      <w:docGrid w:linePitch="381"/>
     </w:sectPr>
   </w:body>
 </w:document>
 </file>
 
+<file path=word/endnotes.xml><?xml version="1.0" encoding="utf-8"?>
+<w:endnotes xmlns:wpc="http://schemas.microsoft.com/office/word/2010/wordprocessingCanvas" xmlns:cx="http://schemas.microsoft.com/office/drawing/2014/chartex" xmlns:cx1="http://schemas.microsoft.com/office/drawing/2015/9/8/chartex" xmlns:mc="http://schemas.openxmlformats.org/markup-compatibility/2006" xmlns:o="urn:schemas-microsoft-com:office:office" xmlns:r="http://schemas.openxmlformats.org/officeDocument/2006/relationships" xmlns:m="http://schemas.openxmlformats.org/officeDocument/2006/math" xmlns:v="urn:schemas-microsoft-com:vml" xmlns:wp14="http://schemas.microsoft.com/office/word/2010/wordprocessingDrawing" xmlns:wp="http://schemas.openxmlformats.org/drawingml/2006/wordprocessingDrawing" xmlns:w10="urn:schemas-microsoft-com:office:word" xmlns:w="http://schemas.openxmlformats.org/wordprocessingml/2006/main" xmlns:w14="http://schemas.microsoft.com/office/word/2010/wordml" xmlns:w15="http://schemas.microsoft.com/office/word/2012/wordml" xmlns:w16se="http://schemas.microsoft.com/office/word/2015/wordml/symex" xmlns:wpg="http://schemas.microsoft.com/office/word/2010/wordprocessingGroup" xmlns:wpi="http://schemas.microsoft.com/office/word/2010/wordprocessingInk" xmlns:wne="http://schemas.microsoft.com/office/word/2006/wordml" xmlns:wps="http://schemas.microsoft.com/office/word/2010/wordprocessingShape" mc:Ignorable="w14 w15 w16se wp14">
+  <w:endnote w:type="separator" w:id="-1">
+    <w:p>
+      <w:pPr>
+        <w:spacing w:line="240" w:lineRule="auto"/>
+      </w:pPr>
+      <w:r>
+        <w:separator/>
+      </w:r>
+    </w:p>
+  </w:endnote>
+  <w:endnote w:type="continuationSeparator" w:id="0">
+    <w:p>
+      <w:pPr>
+        <w:spacing w:line="240" w:lineRule="auto"/>
+      </w:pPr>
+      <w:r>
+        <w:continuationSeparator/>
+      </w:r>
+    </w:p>
+  </w:endnote>
+</w:endnotes>
+</file>
+
+<file path=word/footer1.xml><?xml version="1.0" encoding="utf-8"?>
+<w:ftr xmlns:wpc="http://schemas.microsoft.com/office/word/2010/wordprocessingCanvas" xmlns:cx="http://schemas.microsoft.com/office/drawing/2014/chartex" xmlns:cx1="http://schemas.microsoft.com/office/drawing/2015/9/8/chartex" xmlns:mc="http://schemas.openxmlformats.org/markup-compatibility/2006" xmlns:o="urn:schemas-microsoft-com:office:office" xmlns:r="http://schemas.openxmlformats.org/officeDocument/2006/relationships" xmlns:m="http://schemas.openxmlformats.org/officeDocument/2006/math" xmlns:v="urn:schemas-microsoft-com:vml" xmlns:wp14="http://schemas.microsoft.com/office/word/2010/wordprocessingDrawing" xmlns:wp="http://schemas.openxmlformats.org/drawingml/2006/wordprocessingDrawing" xmlns:w10="urn:schemas-microsoft-com:office:word" xmlns:w="http://schemas.openxmlformats.org/wordprocessingml/2006/main" xmlns:w14="http://schemas.microsoft.com/office/word/2010/wordml" xmlns:w15="http://schemas.microsoft.com/office/word/2012/wordml" xmlns:w16se="http://schemas.microsoft.com/office/word/2015/wordml/symex" xmlns:wpg="http://schemas.microsoft.com/office/word/2010/wordprocessingGroup" xmlns:wpi="http://schemas.microsoft.com/office/word/2010/wordprocessingInk" xmlns:wne="http://schemas.microsoft.com/office/word/2006/wordml" xmlns:wps="http://schemas.microsoft.com/office/word/2010/wordprocessingShape" mc:Ignorable="w14 w15 w16se wp14">
+  <w:sdt>
+    <w:sdtPr>
+      <w:id w:val="787708520"/>
+      <w:docPartObj>
+        <w:docPartGallery w:val="Page Numbers (Bottom of Page)"/>
+        <w:docPartUnique/>
+      </w:docPartObj>
+    </w:sdtPr>
+    <w:sdtContent>
+      <w:p>
+        <w:pPr>
+          <w:pStyle w:val="a7"/>
+          <w:jc w:val="center"/>
+        </w:pPr>
+        <w:r>
+          <w:fldChar w:fldCharType="begin"/>
+        </w:r>
+        <w:r>
+          <w:instrText>PAGE   \* MERGEFORMAT</w:instrText>
+        </w:r>
+        <w:r>
+          <w:fldChar w:fldCharType="separate"/>
+        </w:r>
+        <w:r>
+          <w:rPr>
+            <w:noProof/>
+          </w:rPr>
+          <w:t>6</w:t>
+        </w:r>
+        <w:r>
+          <w:fldChar w:fldCharType="end"/>
+        </w:r>
+      </w:p>
+    </w:sdtContent>
+  </w:sdt>
+  <w:p>
+    <w:pPr>
+      <w:pStyle w:val="a7"/>
+    </w:pPr>
+  </w:p>
+</w:ftr>
+</file>
+
+<file path=word/footnotes.xml><?xml version="1.0" encoding="utf-8"?>
+<w:footnotes xmlns:wpc="http://schemas.microsoft.com/office/word/2010/wordprocessingCanvas" xmlns:cx="http://schemas.microsoft.com/office/drawing/2014/chartex" xmlns:cx1="http://schemas.microsoft.com/office/drawing/2015/9/8/chartex" xmlns:mc="http://schemas.openxmlformats.org/markup-compatibility/2006" xmlns:o="urn:schemas-microsoft-com:office:office" xmlns:r="http://schemas.openxmlformats.org/officeDocument/2006/relationships" xmlns:m="http://schemas.openxmlformats.org/officeDocument/2006/math" xmlns:v="urn:schemas-microsoft-com:vml" xmlns:wp14="http://schemas.microsoft.com/office/word/2010/wordprocessingDrawing" xmlns:wp="http://schemas.openxmlformats.org/drawingml/2006/wordprocessingDrawing" xmlns:w10="urn:schemas-microsoft-com:office:word" xmlns:w="http://schemas.openxmlformats.org/wordprocessingml/2006/main" xmlns:w14="http://schemas.microsoft.com/office/word/2010/wordml" xmlns:w15="http://schemas.microsoft.com/office/word/2012/wordml" xmlns:w16se="http://schemas.microsoft.com/office/word/2015/wordml/symex" xmlns:wpg="http://schemas.microsoft.com/office/word/2010/wordprocessingGroup" xmlns:wpi="http://schemas.microsoft.com/office/word/2010/wordprocessingInk" xmlns:wne="http://schemas.microsoft.com/office/word/2006/wordml" xmlns:wps="http://schemas.microsoft.com/office/word/2010/wordprocessingShape" mc:Ignorable="w14 w15 w16se wp14">
+  <w:footnote w:type="separator" w:id="-1">
+    <w:p>
+      <w:pPr>
+        <w:spacing w:line="240" w:lineRule="auto"/>
+      </w:pPr>
+      <w:r>
+        <w:separator/>
+      </w:r>
+    </w:p>
+  </w:footnote>
+  <w:footnote w:type="continuationSeparator" w:id="0">
+    <w:p>
+      <w:pPr>
+        <w:spacing w:line="240" w:lineRule="auto"/>
+      </w:pPr>
+      <w:r>
+        <w:continuationSeparator/>
+      </w:r>
+    </w:p>
+  </w:footnote>
+</w:footnotes>
+</file>
+
 <file path=word/numbering.xml><?xml version="1.0" encoding="utf-8"?>
 <w:numbering xmlns:wpc="http://schemas.microsoft.com/office/word/2010/wordprocessingCanvas" xmlns:cx="http://schemas.microsoft.com/office/drawing/2014/chartex" xmlns:cx1="http://schemas.microsoft.com/office/drawing/2015/9/8/chartex" xmlns:mc="http://schemas.openxmlformats.org/markup-compatibility/2006" xmlns:o="urn:schemas-microsoft-com:office:office" xmlns:r="http://schemas.openxmlformats.org/officeDocument/2006/relationships" xmlns:m="http://schemas.openxmlformats.org/officeDocument/2006/math" xmlns:v="urn:schemas-microsoft-com:vml" xmlns:wp14="http://schemas.microsoft.com/office/word/2010/wordprocessingDrawing" xmlns:wp="http://schemas.openxmlformats.org/drawingml/2006/wordprocessingDrawing" xmlns:w10="urn:schemas-microsoft-com:office:word" xmlns:w="http://schemas.openxmlformats.org/wordprocessingml/2006/main" xmlns:w14="http://schemas.microsoft.com/office/word/2010/wordml" xmlns:w15="http://schemas.microsoft.com/office/word/2012/wordml" xmlns:w16se="http://schemas.microsoft.com/office/word/2015/wordml/symex" xmlns:wpg="http://schemas.microsoft.com/office/word/2010/wordprocessingGroup" xmlns:wpi="http://schemas.microsoft.com/office/word/2010/wordprocessingInk" xmlns:wne="http://schemas.microsoft.com/office/word/2006/wordml" xmlns:wps="http://schemas.microsoft.com/office/word/2010/wordprocessingShape" mc:Ignorable="w14 w15 w16se wp14">
   <w:abstractNum w:abstractNumId="0" w15:restartNumberingAfterBreak="0">
+    <w:nsid w:val="61640357"/>
+    <w:multiLevelType w:val="hybridMultilevel"/>
+    <w:tmpl w:val="8822F542"/>
+    <w:lvl w:ilvl="0" w:tplc="0419000F">
+      <w:start w:val="1"/>
+      <w:numFmt w:val="decimal"/>
+      <w:lvlText w:val="%1."/>
+      <w:lvlJc w:val="left"/>
+      <w:pPr>
+        <w:ind w:left="1429" w:hanging="360"/>
+      </w:pPr>
+    </w:lvl>
+    <w:lvl w:ilvl="1" w:tplc="04190019" w:tentative="1">
+      <w:start w:val="1"/>
+      <w:numFmt w:val="lowerLetter"/>
+      <w:lvlText w:val="%2."/>
+      <w:lvlJc w:val="left"/>
+      <w:pPr>
+        <w:ind w:left="2149" w:hanging="360"/>
+      </w:pPr>
+    </w:lvl>
+    <w:lvl w:ilvl="2" w:tplc="0419001B" w:tentative="1">
+      <w:start w:val="1"/>
+      <w:numFmt w:val="lowerRoman"/>
+      <w:lvlText w:val="%3."/>
+      <w:lvlJc w:val="right"/>
+      <w:pPr>
+        <w:ind w:left="2869" w:hanging="180"/>
+      </w:pPr>
+    </w:lvl>
+    <w:lvl w:ilvl="3" w:tplc="0419000F" w:tentative="1">
+      <w:start w:val="1"/>
+      <w:numFmt w:val="decimal"/>
+      <w:lvlText w:val="%4."/>
+      <w:lvlJc w:val="left"/>
+      <w:pPr>
+        <w:ind w:left="3589" w:hanging="360"/>
+      </w:pPr>
+    </w:lvl>
+    <w:lvl w:ilvl="4" w:tplc="04190019" w:tentative="1">
+      <w:start w:val="1"/>
+      <w:numFmt w:val="lowerLetter"/>
+      <w:lvlText w:val="%5."/>
+      <w:lvlJc w:val="left"/>
+      <w:pPr>
+        <w:ind w:left="4309" w:hanging="360"/>
+      </w:pPr>
+    </w:lvl>
+    <w:lvl w:ilvl="5" w:tplc="0419001B" w:tentative="1">
+      <w:start w:val="1"/>
+      <w:numFmt w:val="lowerRoman"/>
+      <w:lvlText w:val="%6."/>
+      <w:lvlJc w:val="right"/>
+      <w:pPr>
+        <w:ind w:left="5029" w:hanging="180"/>
+      </w:pPr>
+    </w:lvl>
+    <w:lvl w:ilvl="6" w:tplc="0419000F" w:tentative="1">
+      <w:start w:val="1"/>
+      <w:numFmt w:val="decimal"/>
+      <w:lvlText w:val="%7."/>
+      <w:lvlJc w:val="left"/>
+      <w:pPr>
+        <w:ind w:left="5749" w:hanging="360"/>
+      </w:pPr>
+    </w:lvl>
+    <w:lvl w:ilvl="7" w:tplc="04190019" w:tentative="1">
+      <w:start w:val="1"/>
+      <w:numFmt w:val="lowerLetter"/>
+      <w:lvlText w:val="%8."/>
+      <w:lvlJc w:val="left"/>
+      <w:pPr>
+        <w:ind w:left="6469" w:hanging="360"/>
+      </w:pPr>
+    </w:lvl>
+    <w:lvl w:ilvl="8" w:tplc="0419001B" w:tentative="1">
+      <w:start w:val="1"/>
+      <w:numFmt w:val="lowerRoman"/>
+      <w:lvlText w:val="%9."/>
+      <w:lvlJc w:val="right"/>
+      <w:pPr>
+        <w:ind w:left="7189" w:hanging="180"/>
+      </w:pPr>
+    </w:lvl>
+  </w:abstractNum>
+  <w:abstractNum w:abstractNumId="1" w15:restartNumberingAfterBreak="0">
     <w:nsid w:val="66B03985"/>
     <w:multiLevelType w:val="hybridMultilevel"/>
     <w:tmpl w:val="3BC42DFC"/>
@@ -475,7 +3480,7 @@
       </w:pPr>
     </w:lvl>
   </w:abstractNum>
-  <w:abstractNum w:abstractNumId="1" w15:restartNumberingAfterBreak="0">
+  <w:abstractNum w:abstractNumId="2" w15:restartNumberingAfterBreak="0">
     <w:nsid w:val="686664B1"/>
     <w:multiLevelType w:val="hybridMultilevel"/>
     <w:tmpl w:val="8E2CB4A2"/>
@@ -565,10 +3570,13 @@
     </w:lvl>
   </w:abstractNum>
   <w:num w:numId="1">
-    <w:abstractNumId w:val="0"/>
+    <w:abstractNumId w:val="1"/>
   </w:num>
   <w:num w:numId="2">
-    <w:abstractNumId w:val="1"/>
+    <w:abstractNumId w:val="2"/>
+  </w:num>
+  <w:num w:numId="3">
+    <w:abstractNumId w:val="0"/>
   </w:num>
 </w:numbering>
 </file>
@@ -973,7 +3981,6 @@
   <w:style w:type="character" w:default="1" w:styleId="a0">
     <w:name w:val="Default Paragraph Font"/>
     <w:uiPriority w:val="1"/>
-    <w:semiHidden/>
     <w:unhideWhenUsed/>
   </w:style>
   <w:style w:type="table" w:default="1" w:styleId="a1">
@@ -1005,6 +4012,167 @@
     <w:rsid w:val="00A3351F"/>
     <w:rPr>
       <w:color w:val="808080"/>
+    </w:rPr>
+  </w:style>
+  <w:style w:type="paragraph" w:styleId="a4">
+    <w:name w:val="List Paragraph"/>
+    <w:basedOn w:val="a"/>
+    <w:uiPriority w:val="34"/>
+    <w:qFormat/>
+    <w:rsid w:val="00EF30D6"/>
+    <w:pPr>
+      <w:ind w:left="720"/>
+      <w:contextualSpacing/>
+    </w:pPr>
+  </w:style>
+  <w:style w:type="paragraph" w:styleId="a5">
+    <w:name w:val="header"/>
+    <w:basedOn w:val="a"/>
+    <w:link w:val="a6"/>
+    <w:uiPriority w:val="99"/>
+    <w:unhideWhenUsed/>
+    <w:rsid w:val="00EF30D6"/>
+    <w:pPr>
+      <w:tabs>
+        <w:tab w:val="center" w:pos="4677"/>
+        <w:tab w:val="right" w:pos="9355"/>
+      </w:tabs>
+      <w:spacing w:line="240" w:lineRule="auto"/>
+    </w:pPr>
+  </w:style>
+  <w:style w:type="character" w:customStyle="1" w:styleId="a6">
+    <w:name w:val="Верхний колонтитул Знак"/>
+    <w:basedOn w:val="a0"/>
+    <w:link w:val="a5"/>
+    <w:uiPriority w:val="99"/>
+    <w:rsid w:val="00EF30D6"/>
+    <w:rPr>
+      <w:sz w:val="28"/>
+      <w:szCs w:val="32"/>
+      <w:lang w:eastAsia="en-US"/>
+    </w:rPr>
+  </w:style>
+  <w:style w:type="paragraph" w:styleId="a7">
+    <w:name w:val="footer"/>
+    <w:basedOn w:val="a"/>
+    <w:link w:val="a8"/>
+    <w:uiPriority w:val="99"/>
+    <w:unhideWhenUsed/>
+    <w:rsid w:val="00EF30D6"/>
+    <w:pPr>
+      <w:tabs>
+        <w:tab w:val="center" w:pos="4677"/>
+        <w:tab w:val="right" w:pos="9355"/>
+      </w:tabs>
+      <w:spacing w:line="240" w:lineRule="auto"/>
+    </w:pPr>
+  </w:style>
+  <w:style w:type="character" w:customStyle="1" w:styleId="a8">
+    <w:name w:val="Нижний колонтитул Знак"/>
+    <w:basedOn w:val="a0"/>
+    <w:link w:val="a7"/>
+    <w:uiPriority w:val="99"/>
+    <w:rsid w:val="00EF30D6"/>
+    <w:rPr>
+      <w:sz w:val="28"/>
+      <w:szCs w:val="32"/>
+      <w:lang w:eastAsia="en-US"/>
+    </w:rPr>
+  </w:style>
+  <w:style w:type="table" w:styleId="a9">
+    <w:name w:val="Table Grid"/>
+    <w:basedOn w:val="a1"/>
+    <w:uiPriority w:val="39"/>
+    <w:rsid w:val="00D87721"/>
+    <w:tblPr>
+      <w:tblBorders>
+        <w:top w:val="single" w:sz="4" w:space="0" w:color="auto"/>
+        <w:left w:val="single" w:sz="4" w:space="0" w:color="auto"/>
+        <w:bottom w:val="single" w:sz="4" w:space="0" w:color="auto"/>
+        <w:right w:val="single" w:sz="4" w:space="0" w:color="auto"/>
+        <w:insideH w:val="single" w:sz="4" w:space="0" w:color="auto"/>
+        <w:insideV w:val="single" w:sz="4" w:space="0" w:color="auto"/>
+      </w:tblBorders>
+    </w:tblPr>
+  </w:style>
+  <w:style w:type="paragraph" w:styleId="aa">
+    <w:name w:val="caption"/>
+    <w:basedOn w:val="a"/>
+    <w:next w:val="a"/>
+    <w:uiPriority w:val="35"/>
+    <w:unhideWhenUsed/>
+    <w:qFormat/>
+    <w:rsid w:val="00B83671"/>
+    <w:pPr>
+      <w:spacing w:after="200" w:line="240" w:lineRule="auto"/>
+    </w:pPr>
+    <w:rPr>
+      <w:i/>
+      <w:iCs/>
+      <w:color w:val="44546A" w:themeColor="text2"/>
+      <w:sz w:val="18"/>
+      <w:szCs w:val="18"/>
+    </w:rPr>
+  </w:style>
+  <w:style w:type="paragraph" w:styleId="ab">
+    <w:name w:val="Normal (Web)"/>
+    <w:basedOn w:val="a"/>
+    <w:uiPriority w:val="99"/>
+    <w:semiHidden/>
+    <w:unhideWhenUsed/>
+    <w:rsid w:val="004B5534"/>
+    <w:pPr>
+      <w:spacing w:before="100" w:beforeAutospacing="1" w:after="100" w:afterAutospacing="1" w:line="240" w:lineRule="auto"/>
+      <w:ind w:firstLine="0"/>
+    </w:pPr>
+    <w:rPr>
+      <w:rFonts w:eastAsia="Times New Roman"/>
+      <w:sz w:val="24"/>
+      <w:szCs w:val="24"/>
+      <w:lang w:eastAsia="ru-RU"/>
+    </w:rPr>
+  </w:style>
+  <w:style w:type="character" w:styleId="ac">
+    <w:name w:val="Hyperlink"/>
+    <w:basedOn w:val="a0"/>
+    <w:uiPriority w:val="99"/>
+    <w:semiHidden/>
+    <w:unhideWhenUsed/>
+    <w:rsid w:val="004B5534"/>
+    <w:rPr>
+      <w:color w:val="0000FF"/>
+      <w:u w:val="single"/>
+    </w:rPr>
+  </w:style>
+  <w:style w:type="paragraph" w:styleId="ad">
+    <w:name w:val="Balloon Text"/>
+    <w:basedOn w:val="a"/>
+    <w:link w:val="ae"/>
+    <w:uiPriority w:val="99"/>
+    <w:semiHidden/>
+    <w:unhideWhenUsed/>
+    <w:rsid w:val="00EB0C5E"/>
+    <w:pPr>
+      <w:spacing w:line="240" w:lineRule="auto"/>
+    </w:pPr>
+    <w:rPr>
+      <w:rFonts w:ascii="Segoe UI" w:hAnsi="Segoe UI" w:cs="Segoe UI"/>
+      <w:sz w:val="18"/>
+      <w:szCs w:val="18"/>
+    </w:rPr>
+  </w:style>
+  <w:style w:type="character" w:customStyle="1" w:styleId="ae">
+    <w:name w:val="Текст выноски Знак"/>
+    <w:basedOn w:val="a0"/>
+    <w:link w:val="ad"/>
+    <w:uiPriority w:val="99"/>
+    <w:semiHidden/>
+    <w:rsid w:val="00EB0C5E"/>
+    <w:rPr>
+      <w:rFonts w:ascii="Segoe UI" w:hAnsi="Segoe UI" w:cs="Segoe UI"/>
+      <w:sz w:val="18"/>
+      <w:szCs w:val="18"/>
+      <w:lang w:eastAsia="en-US"/>
     </w:rPr>
   </w:style>
 </w:styles>
@@ -1269,4 +4437,16 @@
     </a:ext>
   </a:extLst>
 </a:theme>
+</file>
+
+<file path=customXml/item1.xml><?xml version="1.0" encoding="utf-8"?>
+<b:Sources xmlns:b="http://schemas.openxmlformats.org/officeDocument/2006/bibliography" xmlns="http://schemas.openxmlformats.org/officeDocument/2006/bibliography" SelectedStyle="\APASixthEditionOfficeOnline.xsl" StyleName="APA" Version="6"/>
+</file>
+
+<file path=customXml/itemProps1.xml><?xml version="1.0" encoding="utf-8"?>
+<ds:datastoreItem xmlns:ds="http://schemas.openxmlformats.org/officeDocument/2006/customXml" ds:itemID="{31F96A16-A900-43C4-9D5B-6171472FB022}">
+  <ds:schemaRefs>
+    <ds:schemaRef ds:uri="http://schemas.openxmlformats.org/officeDocument/2006/bibliography"/>
+  </ds:schemaRefs>
+</ds:datastoreItem>
 </file>